--- a/JLPT note/N2 的舊文法.docx
+++ b/JLPT note/N2 的舊文法.docx
@@ -2912,6 +2912,7 @@
       <w:r>
         <w:rPr>
           <w:rFonts w:ascii="Yu Mincho" w:eastAsia="Yu Mincho" w:hAnsi="Yu Mincho" w:hint="eastAsia"/>
+          <w:lang w:eastAsia="ja-JP"/>
         </w:rPr>
         <w:t>で</w:t>
       </w:r>
@@ -3702,30 +3703,35 @@
       <w:r>
         <w:rPr>
           <w:rFonts w:ascii="MS Mincho" w:eastAsia="MS Mincho" w:hAnsi="MS Mincho" w:cs="MS Mincho" w:hint="eastAsia"/>
+          <w:lang w:eastAsia="ja-JP"/>
         </w:rPr>
         <w:t>「在此之上～、不只～還有～」，表示「除了這件事之外、還有另一件事</w:t>
       </w:r>
       <w:r>
         <w:rPr>
           <w:rFonts w:ascii="微軟正黑體" w:eastAsia="微軟正黑體" w:hAnsi="微軟正黑體" w:cs="微軟正黑體" w:hint="eastAsia"/>
+          <w:lang w:eastAsia="ja-JP"/>
         </w:rPr>
         <w:t>值</w:t>
       </w:r>
       <w:r>
         <w:rPr>
           <w:rFonts w:ascii="MS Mincho" w:eastAsia="MS Mincho" w:hAnsi="MS Mincho" w:cs="MS Mincho" w:hint="eastAsia"/>
+          <w:lang w:eastAsia="ja-JP"/>
         </w:rPr>
         <w:t>得</w:t>
       </w:r>
       <w:r>
         <w:rPr>
           <w:rFonts w:ascii="微軟正黑體" w:eastAsia="微軟正黑體" w:hAnsi="微軟正黑體" w:cs="微軟正黑體" w:hint="eastAsia"/>
+          <w:lang w:eastAsia="ja-JP"/>
         </w:rPr>
         <w:t>說</w:t>
       </w:r>
       <w:r>
         <w:rPr>
           <w:rFonts w:ascii="MS Mincho" w:eastAsia="MS Mincho" w:hAnsi="MS Mincho" w:cs="MS Mincho" w:hint="eastAsia"/>
+          <w:lang w:eastAsia="ja-JP"/>
         </w:rPr>
         <w:t>」，表示除了某件事情外，還有另外一件値得一提的事情，通常會帶有些許「驚訝」的感覺。</w:t>
       </w:r>
@@ -5805,7 +5811,7 @@
       <w:pPr>
         <w:pStyle w:val="1"/>
         <w:rPr>
-          <w:rFonts w:eastAsia="DengXian" w:hint="eastAsia"/>
+          <w:rFonts w:eastAsia="DengXian"/>
         </w:rPr>
       </w:pPr>
       <w:r>
@@ -6008,7 +6014,6 @@
     <w:p>
       <w:pPr>
         <w:rPr>
-          <w:rFonts w:hint="eastAsia"/>
           <w:lang w:eastAsia="ja-JP"/>
         </w:rPr>
       </w:pPr>
@@ -8261,7 +8266,7 @@
       <w:pPr>
         <w:spacing w:before="240" w:after="240"/>
         <w:rPr>
-          <w:rFonts w:ascii="Arial Unicode MS" w:eastAsia="Yu Mincho" w:hAnsi="Arial Unicode MS" w:cs="Arial Unicode MS"/>
+          <w:rFonts w:ascii="Arial Unicode MS" w:eastAsia="Yu Mincho" w:hAnsi="Arial Unicode MS" w:cs="Arial Unicode MS" w:hint="eastAsia"/>
           <w:lang w:eastAsia="ja-JP"/>
         </w:rPr>
       </w:pPr>
@@ -8293,7 +8298,7 @@
       <w:pPr>
         <w:spacing w:before="240" w:after="240"/>
         <w:rPr>
-          <w:rFonts w:eastAsia="Yu Mincho" w:hint="eastAsia"/>
+          <w:rFonts w:eastAsia="Yu Mincho"/>
           <w:lang w:eastAsia="ja-JP"/>
         </w:rPr>
       </w:pPr>
@@ -14697,9 +14702,15 @@
       <w:r>
         <w:rPr>
           <w:rFonts w:ascii="MS Mincho" w:eastAsia="MS Mincho" w:hAnsi="MS Mincho" w:cs="MS Mincho" w:hint="eastAsia"/>
-          <w:lang w:eastAsia="ja-JP"/>
-        </w:rPr>
-        <w:t>「(從外表樣子去推測)看起來好像～」，一般用於表示「某個人看起來的樣子」。雖然有時候也會接續「名詞」或「動詞」，不過多數情況都是和「い形容詞」、「な形容詞」連用。</w:t>
+        </w:rPr>
+        <w:t>「(從外表樣子去推測)看起來好像～」，一般用於表示「某個人看起來的樣子」。</w:t>
+      </w:r>
+      <w:r>
+        <w:rPr>
+          <w:rFonts w:ascii="MS Mincho" w:eastAsia="MS Mincho" w:hAnsi="MS Mincho" w:cs="MS Mincho" w:hint="eastAsia"/>
+          <w:lang w:eastAsia="ja-JP"/>
+        </w:rPr>
+        <w:t>雖然有時候也會接續「名詞」或「動詞」，不過多數情況都是和「い形容詞」、「な形容詞」連用。</w:t>
       </w:r>
     </w:p>
     <w:p>
@@ -20807,7 +20818,7 @@
     <w:p>
       <w:pPr>
         <w:rPr>
-          <w:rFonts w:eastAsia="Yu Mincho" w:hint="eastAsia"/>
+          <w:rFonts w:eastAsia="Yu Mincho"/>
           <w:lang w:eastAsia="ja-JP"/>
         </w:rPr>
       </w:pPr>
@@ -21593,7 +21604,7 @@
     <w:p>
       <w:pPr>
         <w:rPr>
-          <w:rFonts w:eastAsia="Yu Mincho" w:hint="eastAsia"/>
+          <w:rFonts w:eastAsia="Yu Mincho"/>
           <w:lang w:eastAsia="ja-JP"/>
         </w:rPr>
       </w:pPr>
@@ -32795,84 +32806,84 @@
     <w:p>
       <w:pPr>
         <w:rPr>
+          <w:rFonts w:eastAsia="Yu Mincho"/>
+          <w:lang w:eastAsia="ja-JP"/>
+        </w:rPr>
+      </w:pPr>
+    </w:p>
+    <w:p>
+      <w:pPr>
+        <w:pStyle w:val="1"/>
+        <w:rPr>
+          <w:rFonts w:eastAsia="Yu Mincho"/>
+        </w:rPr>
+      </w:pPr>
+      <w:r>
+        <w:t>=====</w:t>
+      </w:r>
+      <w:r>
+        <w:rPr>
           <w:rFonts w:eastAsia="Yu Mincho" w:hint="eastAsia"/>
-          <w:lang w:eastAsia="ja-JP"/>
-        </w:rPr>
-      </w:pPr>
-    </w:p>
-    <w:p>
-      <w:pPr>
-        <w:pStyle w:val="1"/>
+        </w:rPr>
+        <w:t>に際</w:t>
+      </w:r>
+      <w:r>
+        <w:rPr>
+          <w:rFonts w:eastAsia="Yu Mincho" w:hint="eastAsia"/>
+          <w:lang w:eastAsia="ja-JP"/>
+        </w:rPr>
+        <w:t xml:space="preserve">　</w:t>
+      </w:r>
+      <w:r>
+        <w:rPr>
+          <w:rFonts w:eastAsia="Yu Mincho" w:hint="eastAsia"/>
+        </w:rPr>
+        <w:t>し</w:t>
+      </w:r>
+      <w:r>
+        <w:rPr>
+          <w:rFonts w:eastAsia="Yu Mincho" w:hint="eastAsia"/>
+          <w:lang w:eastAsia="ja-JP"/>
+        </w:rPr>
+        <w:t>・</w:t>
+      </w:r>
+      <w:r>
+        <w:rPr>
+          <w:rFonts w:eastAsia="Yu Mincho" w:hint="eastAsia"/>
+        </w:rPr>
+        <w:t>して</w:t>
+      </w:r>
+      <w:r>
+        <w:rPr>
+          <w:rFonts w:eastAsia="Yu Mincho" w:hint="eastAsia"/>
+          <w:lang w:eastAsia="ja-JP"/>
+        </w:rPr>
+        <w:t>・</w:t>
+      </w:r>
+      <w:r>
+        <w:rPr>
+          <w:rFonts w:hint="eastAsia"/>
+        </w:rPr>
+        <w:t>しては</w:t>
+      </w:r>
+      <w:r>
+        <w:rPr>
+          <w:rFonts w:ascii="Yu Mincho" w:eastAsia="Yu Mincho" w:hAnsi="Yu Mincho" w:hint="eastAsia"/>
+          <w:lang w:eastAsia="ja-JP"/>
+        </w:rPr>
+        <w:t>・</w:t>
+      </w:r>
+      <w:r>
+        <w:rPr>
+          <w:rFonts w:hint="eastAsia"/>
+        </w:rPr>
+        <w:t>しての</w:t>
+      </w:r>
+    </w:p>
+    <w:p>
+      <w:pPr>
         <w:rPr>
           <w:rFonts w:eastAsia="Yu Mincho"/>
-        </w:rPr>
-      </w:pPr>
-      <w:r>
-        <w:t>=====</w:t>
-      </w:r>
-      <w:r>
-        <w:rPr>
-          <w:rFonts w:eastAsia="Yu Mincho" w:hint="eastAsia"/>
-        </w:rPr>
-        <w:t>に際</w:t>
-      </w:r>
-      <w:r>
-        <w:rPr>
-          <w:rFonts w:eastAsia="Yu Mincho" w:hint="eastAsia"/>
-          <w:lang w:eastAsia="ja-JP"/>
-        </w:rPr>
-        <w:t xml:space="preserve">　</w:t>
-      </w:r>
-      <w:r>
-        <w:rPr>
-          <w:rFonts w:eastAsia="Yu Mincho" w:hint="eastAsia"/>
-        </w:rPr>
-        <w:t>し</w:t>
-      </w:r>
-      <w:r>
-        <w:rPr>
-          <w:rFonts w:eastAsia="Yu Mincho" w:hint="eastAsia"/>
-          <w:lang w:eastAsia="ja-JP"/>
-        </w:rPr>
-        <w:t>・</w:t>
-      </w:r>
-      <w:r>
-        <w:rPr>
-          <w:rFonts w:eastAsia="Yu Mincho" w:hint="eastAsia"/>
-        </w:rPr>
-        <w:t>して</w:t>
-      </w:r>
-      <w:r>
-        <w:rPr>
-          <w:rFonts w:eastAsia="Yu Mincho" w:hint="eastAsia"/>
-          <w:lang w:eastAsia="ja-JP"/>
-        </w:rPr>
-        <w:t>・</w:t>
-      </w:r>
-      <w:r>
-        <w:rPr>
-          <w:rFonts w:hint="eastAsia"/>
-        </w:rPr>
-        <w:t>しては</w:t>
-      </w:r>
-      <w:r>
-        <w:rPr>
-          <w:rFonts w:ascii="Yu Mincho" w:eastAsia="Yu Mincho" w:hAnsi="Yu Mincho" w:hint="eastAsia"/>
-          <w:lang w:eastAsia="ja-JP"/>
-        </w:rPr>
-        <w:t>・</w:t>
-      </w:r>
-      <w:r>
-        <w:rPr>
-          <w:rFonts w:hint="eastAsia"/>
-        </w:rPr>
-        <w:t>しての</w:t>
-      </w:r>
-    </w:p>
-    <w:p>
-      <w:pPr>
-        <w:rPr>
-          <w:rFonts w:eastAsia="Yu Mincho" w:hint="eastAsia"/>
           <w:lang w:eastAsia="ja-JP"/>
         </w:rPr>
       </w:pPr>
@@ -33618,7 +33629,7 @@
     <w:p>
       <w:pPr>
         <w:rPr>
-          <w:rFonts w:eastAsia="Yu Mincho" w:hint="eastAsia"/>
+          <w:rFonts w:eastAsia="Yu Mincho"/>
           <w:lang w:eastAsia="ja-JP"/>
         </w:rPr>
       </w:pPr>
@@ -33675,14 +33686,7 @@
           <w:rFonts w:eastAsia="Yu Mincho" w:hint="eastAsia"/>
           <w:lang w:eastAsia="ja-JP"/>
         </w:rPr>
-        <w:t>・</w:t>
-      </w:r>
-      <w:r>
-        <w:rPr>
-          <w:rFonts w:eastAsia="Yu Mincho" w:hint="eastAsia"/>
-          <w:lang w:eastAsia="ja-JP"/>
-        </w:rPr>
-        <w:t>に</w:t>
+        <w:t>・に</w:t>
       </w:r>
       <w:r>
         <w:rPr>
@@ -37500,13 +37504,7 @@
           <w:rFonts w:eastAsia="Yu Mincho" w:hint="eastAsia"/>
           <w:lang w:eastAsia="ja-JP"/>
         </w:rPr>
-        <w:t>・</w:t>
-      </w:r>
-      <w:r>
-        <w:rPr>
-          <w:rFonts w:eastAsia="Yu Mincho" w:hint="eastAsia"/>
-        </w:rPr>
-        <w:t>に</w:t>
+        <w:t>・に</w:t>
       </w:r>
       <w:r>
         <w:rPr>
@@ -37545,6 +37543,7 @@
       <w:r>
         <w:rPr>
           <w:rFonts w:eastAsia="Yu Mincho" w:hint="eastAsia"/>
+          <w:lang w:eastAsia="ja-JP"/>
         </w:rPr>
         <w:t>った</w:t>
       </w:r>
@@ -38541,7 +38540,6 @@
       <w:pPr>
         <w:rPr>
           <w:rFonts w:asciiTheme="minorEastAsia" w:hAnsiTheme="minorEastAsia"/>
-          <w:lang w:eastAsia="ja-JP"/>
         </w:rPr>
       </w:pPr>
     </w:p>
@@ -48133,7 +48131,6 @@
     <w:p>
       <w:pPr>
         <w:rPr>
-          <w:rFonts w:hint="eastAsia"/>
           <w:lang w:eastAsia="ja-JP"/>
         </w:rPr>
       </w:pPr>
@@ -50427,6 +50424,7 @@
       <w:pPr>
         <w:rPr>
           <w:rFonts w:eastAsia="Yu Mincho"/>
+          <w:lang w:eastAsia="ja-JP"/>
         </w:rPr>
       </w:pPr>
     </w:p>
@@ -50434,8 +50432,6 @@
       <w:pPr>
         <w:pStyle w:val="1"/>
       </w:pPr>
-      <w:bookmarkStart w:id="67" w:name="_GoBack"/>
-      <w:bookmarkEnd w:id="67"/>
       <w:r>
         <w:rPr>
           <w:rFonts w:asciiTheme="minorEastAsia" w:hAnsiTheme="minorEastAsia"/>
@@ -51167,8 +51163,8 @@
           <w:lang w:eastAsia="ja-JP"/>
         </w:rPr>
       </w:pPr>
-      <w:bookmarkStart w:id="68" w:name="_5kx1rmkhbh3l" w:colFirst="0" w:colLast="0"/>
-      <w:bookmarkEnd w:id="68"/>
+      <w:bookmarkStart w:id="67" w:name="_5kx1rmkhbh3l" w:colFirst="0" w:colLast="0"/>
+      <w:bookmarkEnd w:id="67"/>
       <w:r>
         <w:rPr>
           <w:b/>
@@ -51744,7 +51740,7 @@
       <w:pPr>
         <w:spacing w:before="240" w:after="240"/>
         <w:rPr>
-          <w:rFonts w:ascii="Arial Unicode MS" w:eastAsia="Yu Mincho" w:hAnsi="Arial Unicode MS" w:cs="Arial Unicode MS"/>
+          <w:rFonts w:ascii="Arial Unicode MS" w:eastAsia="Yu Mincho" w:hAnsi="Arial Unicode MS" w:cs="Arial Unicode MS" w:hint="eastAsia"/>
           <w:lang w:eastAsia="ja-JP"/>
         </w:rPr>
       </w:pPr>
@@ -51835,7 +51831,7 @@
       <w:pPr>
         <w:pStyle w:val="1"/>
         <w:rPr>
-          <w:rFonts w:eastAsia="DengXian" w:hint="eastAsia"/>
+          <w:rFonts w:eastAsia="DengXian"/>
         </w:rPr>
       </w:pPr>
       <w:r>
@@ -51967,7 +51963,7 @@
     <w:p>
       <w:pPr>
         <w:rPr>
-          <w:rFonts w:eastAsia="Yu Mincho" w:hint="eastAsia"/>
+          <w:rFonts w:eastAsia="Yu Mincho"/>
           <w:lang w:eastAsia="ja-JP"/>
         </w:rPr>
       </w:pPr>
@@ -52225,7 +52221,7 @@
         </w:rPr>
         <w:t>「かかわらず」：為動詞「</w:t>
       </w:r>
-      <w:bookmarkStart w:id="69" w:name="_Hlk55121410"/>
+      <w:bookmarkStart w:id="68" w:name="_Hlk55121410"/>
       <w:r>
         <w:rPr>
           <w:rFonts w:ascii="MS Mincho" w:eastAsia="MS Mincho" w:hAnsi="MS Mincho" w:cs="MS Mincho" w:hint="eastAsia"/>
@@ -52258,7 +52254,7 @@
           </w:rubyBase>
         </w:ruby>
       </w:r>
-      <w:bookmarkEnd w:id="69"/>
+      <w:bookmarkEnd w:id="68"/>
       <w:r>
         <w:rPr>
           <w:rFonts w:ascii="MS Mincho" w:eastAsia="MS Mincho" w:hAnsi="MS Mincho" w:cs="MS Mincho" w:hint="eastAsia"/>
@@ -54164,8 +54160,8 @@
           <w:lang w:eastAsia="ja-JP"/>
         </w:rPr>
       </w:pPr>
-      <w:bookmarkStart w:id="70" w:name="_jsvqmy415ssg" w:colFirst="0" w:colLast="0"/>
-      <w:bookmarkEnd w:id="70"/>
+      <w:bookmarkStart w:id="69" w:name="_jsvqmy415ssg" w:colFirst="0" w:colLast="0"/>
+      <w:bookmarkEnd w:id="69"/>
       <w:r>
         <w:rPr>
           <w:b/>
@@ -55796,8 +55792,8 @@
           <w:lang w:eastAsia="ja-JP"/>
         </w:rPr>
       </w:pPr>
-      <w:bookmarkStart w:id="71" w:name="_cs768d4fbzng" w:colFirst="0" w:colLast="0"/>
-      <w:bookmarkEnd w:id="71"/>
+      <w:bookmarkStart w:id="70" w:name="_cs768d4fbzng" w:colFirst="0" w:colLast="0"/>
+      <w:bookmarkEnd w:id="70"/>
       <w:r>
         <w:rPr>
           <w:b/>
@@ -56482,8 +56478,8 @@
           <w:lang w:eastAsia="ja-JP"/>
         </w:rPr>
       </w:pPr>
-      <w:bookmarkStart w:id="72" w:name="_b0pqpdji7idh" w:colFirst="0" w:colLast="0"/>
-      <w:bookmarkEnd w:id="72"/>
+      <w:bookmarkStart w:id="71" w:name="_b0pqpdji7idh" w:colFirst="0" w:colLast="0"/>
+      <w:bookmarkEnd w:id="71"/>
       <w:r>
         <w:rPr>
           <w:b/>
@@ -56509,87 +56505,106 @@
     <w:p>
       <w:pPr>
         <w:rPr>
+          <w:rFonts w:eastAsia="Yu Mincho"/>
+          <w:lang w:eastAsia="ja-JP"/>
+        </w:rPr>
+      </w:pPr>
+    </w:p>
+    <w:p>
+      <w:pPr>
+        <w:rPr>
+          <w:rFonts w:eastAsia="Yu Mincho"/>
+          <w:lang w:eastAsia="ja-JP"/>
+        </w:rPr>
+      </w:pPr>
+    </w:p>
+    <w:p>
+      <w:pPr>
+        <w:pStyle w:val="1"/>
+      </w:pPr>
+      <w:r>
+        <w:rPr>
+          <w:rFonts w:asciiTheme="minorEastAsia" w:hAnsiTheme="minorEastAsia" w:hint="eastAsia"/>
+        </w:rPr>
+        <w:t>=====</w:t>
+      </w:r>
+      <w:r>
+        <w:rPr>
+          <w:rFonts w:hint="eastAsia"/>
+        </w:rPr>
+        <w:t>にもかかわらず</w:t>
+      </w:r>
+    </w:p>
+    <w:p>
+      <w:pPr>
+        <w:rPr>
+          <w:rFonts w:eastAsia="Yu Mincho"/>
+          <w:lang w:eastAsia="ja-JP"/>
+        </w:rPr>
+      </w:pPr>
+      <w:r>
+        <w:rPr>
           <w:rFonts w:eastAsia="Yu Mincho" w:hint="eastAsia"/>
           <w:lang w:eastAsia="ja-JP"/>
         </w:rPr>
-      </w:pPr>
-    </w:p>
-    <w:p>
-      <w:pPr>
-        <w:rPr>
-          <w:rFonts w:eastAsia="Yu Mincho"/>
-          <w:lang w:eastAsia="ja-JP"/>
-        </w:rPr>
-      </w:pPr>
-    </w:p>
-    <w:p>
-      <w:pPr>
-        <w:pStyle w:val="1"/>
-      </w:pPr>
-      <w:r>
-        <w:rPr>
-          <w:rFonts w:asciiTheme="minorEastAsia" w:hAnsiTheme="minorEastAsia" w:hint="eastAsia"/>
-        </w:rPr>
-        <w:t>=====</w:t>
+        <w:t>「</w:t>
       </w:r>
       <w:r>
         <w:rPr>
           <w:rFonts w:hint="eastAsia"/>
-        </w:rPr>
-        <w:t>にもかかわらず</w:t>
-      </w:r>
-    </w:p>
-    <w:p>
-      <w:pPr>
-        <w:rPr>
-          <w:rFonts w:eastAsia="Yu Mincho"/>
-        </w:rPr>
-      </w:pPr>
+          <w:lang w:eastAsia="ja-JP"/>
+        </w:rPr>
+        <w:t>雖然</w:t>
+      </w:r>
+      <w:r>
+        <w:rPr>
+          <w:lang w:eastAsia="ja-JP"/>
+        </w:rPr>
+        <w:t>…</w:t>
+      </w:r>
+      <w:r>
+        <w:rPr>
+          <w:rFonts w:hint="eastAsia"/>
+          <w:lang w:eastAsia="ja-JP"/>
+        </w:rPr>
+        <w:t>但是</w:t>
+      </w:r>
+      <w:r>
+        <w:rPr>
+          <w:lang w:eastAsia="ja-JP"/>
+        </w:rPr>
+        <w:t>…</w:t>
+      </w:r>
+      <w:r>
+        <w:rPr>
+          <w:rFonts w:hint="eastAsia"/>
+          <w:lang w:eastAsia="ja-JP"/>
+        </w:rPr>
+        <w:t>；儘管</w:t>
+      </w:r>
+      <w:r>
+        <w:rPr>
+          <w:lang w:eastAsia="ja-JP"/>
+        </w:rPr>
+        <w:t>…</w:t>
+      </w:r>
+      <w:r>
+        <w:rPr>
+          <w:rFonts w:hint="eastAsia"/>
+          <w:lang w:eastAsia="ja-JP"/>
+        </w:rPr>
+        <w:t>卻</w:t>
+      </w:r>
+      <w:r>
+        <w:rPr>
+          <w:lang w:eastAsia="ja-JP"/>
+        </w:rPr>
+        <w:t>…</w:t>
+      </w:r>
       <w:r>
         <w:rPr>
           <w:rFonts w:eastAsia="Yu Mincho" w:hint="eastAsia"/>
-        </w:rPr>
-        <w:t>「</w:t>
-      </w:r>
-      <w:r>
-        <w:rPr>
-          <w:rFonts w:hint="eastAsia"/>
-        </w:rPr>
-        <w:t>雖然</w:t>
-      </w:r>
-      <w:r>
-        <w:t>…</w:t>
-      </w:r>
-      <w:r>
-        <w:rPr>
-          <w:rFonts w:hint="eastAsia"/>
-        </w:rPr>
-        <w:t>但是</w:t>
-      </w:r>
-      <w:r>
-        <w:t>…</w:t>
-      </w:r>
-      <w:r>
-        <w:rPr>
-          <w:rFonts w:hint="eastAsia"/>
-        </w:rPr>
-        <w:t>；儘管</w:t>
-      </w:r>
-      <w:r>
-        <w:t>…</w:t>
-      </w:r>
-      <w:r>
-        <w:rPr>
-          <w:rFonts w:hint="eastAsia"/>
-        </w:rPr>
-        <w:t>卻</w:t>
-      </w:r>
-      <w:r>
-        <w:t>…</w:t>
-      </w:r>
-      <w:r>
-        <w:rPr>
-          <w:rFonts w:eastAsia="Yu Mincho" w:hint="eastAsia"/>
+          <w:lang w:eastAsia="ja-JP"/>
         </w:rPr>
         <w:t>」。</w:t>
       </w:r>
@@ -56703,8 +56718,8 @@
           <w:lang w:eastAsia="ja-JP"/>
         </w:rPr>
       </w:pPr>
-      <w:bookmarkStart w:id="73" w:name="_oe546sbt69f9" w:colFirst="0" w:colLast="0"/>
-      <w:bookmarkEnd w:id="73"/>
+      <w:bookmarkStart w:id="72" w:name="_oe546sbt69f9" w:colFirst="0" w:colLast="0"/>
+      <w:bookmarkEnd w:id="72"/>
       <w:r>
         <w:rPr>
           <w:b/>
@@ -57252,9 +57267,1342 @@
     <w:p>
       <w:pPr>
         <w:rPr>
-          <w:lang w:eastAsia="ja-JP"/>
-        </w:rPr>
-      </w:pPr>
+          <w:rFonts w:eastAsia="Yu Mincho"/>
+          <w:lang w:eastAsia="ja-JP"/>
+        </w:rPr>
+      </w:pPr>
+    </w:p>
+    <w:p>
+      <w:pPr>
+        <w:rPr>
+          <w:rFonts w:eastAsia="Yu Mincho"/>
+          <w:lang w:eastAsia="ja-JP"/>
+        </w:rPr>
+      </w:pPr>
+    </w:p>
+    <w:p>
+      <w:pPr>
+        <w:pStyle w:val="1"/>
+        <w:rPr>
+          <w:rFonts w:eastAsia="Yu Mincho"/>
+        </w:rPr>
+      </w:pPr>
+      <w:r>
+        <w:rPr>
+          <w:rFonts w:hint="eastAsia"/>
+        </w:rPr>
+        <w:lastRenderedPageBreak/>
+        <w:t>=====</w:t>
+      </w:r>
+      <w:r>
+        <w:rPr>
+          <w:rFonts w:eastAsia="Yu Mincho" w:hint="eastAsia"/>
+        </w:rPr>
+        <w:t>からして</w:t>
+      </w:r>
+    </w:p>
+    <w:p>
+      <w:pPr>
+        <w:pStyle w:val="2"/>
+        <w:rPr>
+          <w:lang w:eastAsia="ja-JP"/>
+        </w:rPr>
+      </w:pPr>
+      <w:r>
+        <w:rPr>
+          <w:rFonts w:hint="eastAsia"/>
+          <w:lang w:eastAsia="ja-JP"/>
+        </w:rPr>
+        <w:t>N</w:t>
+      </w:r>
+      <w:r>
+        <w:rPr>
+          <w:rFonts w:hint="eastAsia"/>
+          <w:lang w:eastAsia="ja-JP"/>
+        </w:rPr>
+        <w:t xml:space="preserve"> </w:t>
+      </w:r>
+      <w:r>
+        <w:rPr>
+          <w:rFonts w:hint="eastAsia"/>
+          <w:lang w:eastAsia="ja-JP"/>
+        </w:rPr>
+        <w:t>からして</w:t>
+      </w:r>
+      <w:r>
+        <w:rPr>
+          <w:rFonts w:hint="eastAsia"/>
+          <w:lang w:eastAsia="ja-JP"/>
+        </w:rPr>
+        <w:tab/>
+      </w:r>
+    </w:p>
+    <w:p>
+      <w:pPr>
+        <w:pStyle w:val="3"/>
+        <w:rPr>
+          <w:lang w:eastAsia="ja-JP"/>
+        </w:rPr>
+      </w:pPr>
+      <w:r>
+        <w:rPr>
+          <w:rFonts w:hint="eastAsia"/>
+          <w:lang w:eastAsia="ja-JP"/>
+        </w:rPr>
+        <w:t>用於表示情況之嚴重</w:t>
+      </w:r>
+    </w:p>
+    <w:p>
+      <w:pPr>
+        <w:rPr>
+          <w:rFonts w:ascii="MS Mincho" w:eastAsia="MS Mincho" w:hAnsi="MS Mincho" w:cs="MS Mincho"/>
+        </w:rPr>
+      </w:pPr>
+      <w:r>
+        <w:rPr>
+          <w:rFonts w:ascii="MS Mincho" w:eastAsia="MS Mincho" w:hAnsi="MS Mincho" w:cs="MS Mincho" w:hint="eastAsia"/>
+        </w:rPr>
+        <w:t>「就連～都～」，從數項事物中舉出一項為例、</w:t>
+      </w:r>
+      <w:r>
+        <w:rPr>
+          <w:rFonts w:ascii="微軟正黑體" w:eastAsia="微軟正黑體" w:hAnsi="微軟正黑體" w:cs="微軟正黑體" w:hint="eastAsia"/>
+        </w:rPr>
+        <w:t>說</w:t>
+      </w:r>
+      <w:r>
+        <w:rPr>
+          <w:rFonts w:ascii="MS Mincho" w:eastAsia="MS Mincho" w:hAnsi="MS Mincho" w:cs="MS Mincho" w:hint="eastAsia"/>
+        </w:rPr>
+        <w:t>明整體情況，例如「就連平假名都不會了（言下之意是根本完全不會日文）」。</w:t>
+      </w:r>
+    </w:p>
+    <w:p>
+      <w:pPr>
+        <w:rPr>
+          <w:rFonts w:ascii="MS Mincho" w:eastAsia="MS Mincho" w:hAnsi="MS Mincho" w:cs="MS Mincho"/>
+        </w:rPr>
+      </w:pPr>
+    </w:p>
+    <w:p>
+      <w:pPr>
+        <w:rPr>
+          <w:rFonts w:ascii="MS Mincho" w:eastAsia="MS Mincho" w:hAnsi="MS Mincho" w:cs="MS Mincho"/>
+          <w:lang w:eastAsia="ja-JP"/>
+        </w:rPr>
+      </w:pPr>
+      <w:r>
+        <w:rPr>
+          <w:rFonts w:ascii="MS Mincho" w:eastAsia="MS Mincho" w:hAnsi="MS Mincho" w:cs="MS Mincho" w:hint="eastAsia"/>
+          <w:lang w:eastAsia="ja-JP"/>
+        </w:rPr>
+        <w:t>例：</w:t>
+      </w:r>
+    </w:p>
+    <w:p>
+      <w:pPr>
+        <w:rPr>
+          <w:rFonts w:ascii="MS Mincho" w:eastAsia="MS Mincho" w:hAnsi="MS Mincho" w:cs="MS Mincho"/>
+        </w:rPr>
+      </w:pPr>
+      <w:r>
+        <w:rPr>
+          <w:rFonts w:ascii="MS Mincho" w:eastAsia="MS Mincho" w:hAnsi="MS Mincho" w:cs="MS Mincho" w:hint="eastAsia"/>
+          <w:lang w:eastAsia="ja-JP"/>
+        </w:rPr>
+        <w:t>ひらがな</w:t>
+      </w:r>
+      <w:r>
+        <w:rPr>
+          <w:rFonts w:ascii="MS Mincho" w:eastAsia="MS Mincho" w:hAnsi="MS Mincho" w:cs="MS Mincho" w:hint="eastAsia"/>
+          <w:color w:val="FF0000"/>
+          <w:lang w:eastAsia="ja-JP"/>
+        </w:rPr>
+        <w:t>からして</w:t>
+      </w:r>
+      <w:r>
+        <w:rPr>
+          <w:rFonts w:ascii="MS Mincho" w:eastAsia="MS Mincho" w:hAnsi="MS Mincho" w:cs="MS Mincho" w:hint="eastAsia"/>
+          <w:lang w:eastAsia="ja-JP"/>
+        </w:rPr>
+        <w:t>読めない。もちろん漢字も読めない。</w:t>
+      </w:r>
+      <w:r>
+        <w:rPr>
+          <w:rFonts w:ascii="MS Mincho" w:eastAsia="MS Mincho" w:hAnsi="MS Mincho" w:cs="MS Mincho" w:hint="eastAsia"/>
+        </w:rPr>
+        <w:t>就連平假名都看不懂了，當然漢字也看不懂。</w:t>
+      </w:r>
+    </w:p>
+    <w:p>
+      <w:pPr>
+        <w:rPr>
+          <w:rFonts w:ascii="MS Mincho" w:eastAsia="SimSun" w:hAnsi="MS Mincho" w:cs="MS Mincho"/>
+        </w:rPr>
+      </w:pPr>
+      <w:r>
+        <w:rPr>
+          <w:rFonts w:ascii="MS Mincho" w:eastAsia="MS Mincho" w:hAnsi="MS Mincho" w:cs="MS Mincho" w:hint="eastAsia"/>
+          <w:lang w:eastAsia="ja-JP"/>
+        </w:rPr>
+        <w:t>自転車</w:t>
+      </w:r>
+      <w:r>
+        <w:rPr>
+          <w:rFonts w:ascii="MS Mincho" w:eastAsia="MS Mincho" w:hAnsi="MS Mincho" w:cs="MS Mincho" w:hint="eastAsia"/>
+          <w:color w:val="FF0000"/>
+          <w:lang w:eastAsia="ja-JP"/>
+        </w:rPr>
+        <w:t>からして</w:t>
+      </w:r>
+      <w:r>
+        <w:rPr>
+          <w:rFonts w:ascii="MS Mincho" w:eastAsia="MS Mincho" w:hAnsi="MS Mincho" w:cs="MS Mincho" w:hint="eastAsia"/>
+          <w:lang w:eastAsia="ja-JP"/>
+        </w:rPr>
+        <w:t>乗れない。もちろんオートバイも(乗れない)。</w:t>
+      </w:r>
+      <w:r>
+        <w:rPr>
+          <w:rFonts w:ascii="MS Mincho" w:eastAsia="MS Mincho" w:hAnsi="MS Mincho" w:cs="MS Mincho" w:hint="eastAsia"/>
+        </w:rPr>
+        <w:t>就連自行車都不會騎，當然摩托車也不會。</w:t>
+      </w:r>
+    </w:p>
+    <w:p>
+      <w:pPr>
+        <w:rPr>
+          <w:rFonts w:ascii="MS Mincho" w:eastAsia="SimSun" w:hAnsi="MS Mincho" w:cs="MS Mincho"/>
+        </w:rPr>
+      </w:pPr>
+    </w:p>
+    <w:p>
+      <w:pPr>
+        <w:rPr>
+          <w:rFonts w:ascii="MS Mincho" w:eastAsia="MS Mincho" w:hAnsi="MS Mincho" w:cs="MS Mincho"/>
+        </w:rPr>
+      </w:pPr>
+    </w:p>
+    <w:p>
+      <w:pPr>
+        <w:pStyle w:val="2"/>
+        <w:rPr>
+          <w:lang w:eastAsia="ja-JP"/>
+        </w:rPr>
+      </w:pPr>
+      <w:r>
+        <w:rPr>
+          <w:rFonts w:hint="eastAsia"/>
+          <w:lang w:eastAsia="ja-JP"/>
+        </w:rPr>
+        <w:t>からして・も</w:t>
+      </w:r>
+    </w:p>
+    <w:p>
+      <w:pPr>
+        <w:rPr>
+          <w:rFonts w:ascii="MS Mincho" w:eastAsia="MS Mincho" w:hAnsi="MS Mincho" w:cs="MS Mincho"/>
+          <w:lang w:eastAsia="ja-JP"/>
+        </w:rPr>
+      </w:pPr>
+      <w:r>
+        <w:rPr>
+          <w:rFonts w:ascii="MS Mincho" w:eastAsia="MS Mincho" w:hAnsi="MS Mincho" w:cs="MS Mincho" w:hint="eastAsia"/>
+          <w:lang w:eastAsia="ja-JP"/>
+        </w:rPr>
+        <w:t>「も」：僅表示「也～」之意。</w:t>
+      </w:r>
+    </w:p>
+    <w:p>
+      <w:pPr>
+        <w:rPr>
+          <w:rFonts w:ascii="MS Mincho" w:eastAsia="MS Mincho" w:hAnsi="MS Mincho" w:cs="MS Mincho"/>
+          <w:lang w:eastAsia="ja-JP"/>
+        </w:rPr>
+      </w:pPr>
+      <w:r>
+        <w:rPr>
+          <w:rFonts w:ascii="MS Mincho" w:eastAsia="MS Mincho" w:hAnsi="MS Mincho" w:cs="MS Mincho" w:hint="eastAsia"/>
+          <w:lang w:eastAsia="ja-JP"/>
+        </w:rPr>
+        <w:t>「からして」：有舉例説明的語氣，「就連～都～」。「からして」＝「も」＋舉例</w:t>
+      </w:r>
+    </w:p>
+    <w:p>
+      <w:pPr>
+        <w:rPr>
+          <w:rFonts w:ascii="MS Mincho" w:eastAsia="MS Mincho" w:hAnsi="MS Mincho" w:cs="MS Mincho"/>
+          <w:lang w:eastAsia="ja-JP"/>
+        </w:rPr>
+      </w:pPr>
+    </w:p>
+    <w:p>
+      <w:pPr>
+        <w:rPr>
+          <w:rFonts w:ascii="MS Mincho" w:eastAsia="MS Mincho" w:hAnsi="MS Mincho" w:cs="MS Mincho"/>
+          <w:lang w:eastAsia="ja-JP"/>
+        </w:rPr>
+      </w:pPr>
+      <w:r>
+        <w:rPr>
+          <w:rFonts w:ascii="MS Mincho" w:eastAsia="MS Mincho" w:hAnsi="MS Mincho" w:cs="MS Mincho" w:hint="eastAsia"/>
+          <w:lang w:eastAsia="ja-JP"/>
+        </w:rPr>
+        <w:t>例：</w:t>
+      </w:r>
+    </w:p>
+    <w:p>
+      <w:pPr>
+        <w:rPr>
+          <w:rFonts w:ascii="MS Mincho" w:eastAsia="MS Mincho" w:hAnsi="MS Mincho" w:cs="MS Mincho"/>
+          <w:lang w:eastAsia="ja-JP"/>
+        </w:rPr>
+      </w:pPr>
+      <w:r>
+        <w:rPr>
+          <w:rFonts w:ascii="MS Mincho" w:eastAsia="MS Mincho" w:hAnsi="MS Mincho" w:cs="MS Mincho" w:hint="eastAsia"/>
+          <w:lang w:eastAsia="ja-JP"/>
+        </w:rPr>
+        <w:t>言うこと</w:t>
+      </w:r>
+      <w:r>
+        <w:rPr>
+          <w:rFonts w:ascii="MS Mincho" w:eastAsia="MS Mincho" w:hAnsi="MS Mincho" w:cs="MS Mincho" w:hint="eastAsia"/>
+          <w:color w:val="FF0000"/>
+          <w:lang w:eastAsia="ja-JP"/>
+        </w:rPr>
+        <w:t>も</w:t>
+      </w:r>
+      <w:r>
+        <w:rPr>
+          <w:rFonts w:ascii="MS Mincho" w:eastAsia="MS Mincho" w:hAnsi="MS Mincho" w:cs="MS Mincho" w:hint="eastAsia"/>
+          <w:lang w:eastAsia="ja-JP"/>
+        </w:rPr>
+        <w:t>、</w:t>
+      </w:r>
+      <w:r>
+        <w:rPr>
+          <w:rFonts w:ascii="MS Mincho" w:eastAsia="MS Mincho" w:hAnsi="MS Mincho" w:cs="MS Mincho" w:hint="eastAsia"/>
+          <w:lang w:eastAsia="ja-JP"/>
+        </w:rPr>
+        <w:ruby>
+          <w:rubyPr>
+            <w:rubyAlign w:val="distributeSpace"/>
+            <w:hps w:val="12"/>
+            <w:hpsRaise w:val="22"/>
+            <w:hpsBaseText w:val="24"/>
+            <w:lid w:val="ja-JP"/>
+          </w:rubyPr>
+          <w:rt>
+            <w:r>
+              <w:rPr>
+                <w:rFonts w:ascii="MS Mincho" w:eastAsia="MS Mincho" w:hAnsi="MS Mincho" w:cs="MS Mincho" w:hint="eastAsia"/>
+                <w:sz w:val="12"/>
+                <w:lang w:eastAsia="ja-JP"/>
+              </w:rPr>
+              <w:t>なまい</w:t>
+            </w:r>
+          </w:rt>
+          <w:rubyBase>
+            <w:r>
+              <w:rPr>
+                <w:rFonts w:ascii="MS Mincho" w:eastAsia="MS Mincho" w:hAnsi="MS Mincho" w:cs="MS Mincho" w:hint="eastAsia"/>
+                <w:lang w:eastAsia="ja-JP"/>
+              </w:rPr>
+              <w:t>生意</w:t>
+            </w:r>
+          </w:rubyBase>
+        </w:ruby>
+      </w:r>
+      <w:r>
+        <w:rPr>
+          <w:rFonts w:ascii="MS Mincho" w:eastAsia="MS Mincho" w:hAnsi="MS Mincho" w:cs="MS Mincho" w:hint="eastAsia"/>
+          <w:lang w:eastAsia="ja-JP"/>
+        </w:rPr>
+        <w:ruby>
+          <w:rubyPr>
+            <w:rubyAlign w:val="distributeSpace"/>
+            <w:hps w:val="12"/>
+            <w:hpsRaise w:val="22"/>
+            <w:hpsBaseText w:val="24"/>
+            <w:lid w:val="ja-JP"/>
+          </w:rubyPr>
+          <w:rt>
+            <w:r>
+              <w:rPr>
+                <w:rFonts w:ascii="MS Mincho" w:eastAsia="MS Mincho" w:hAnsi="MS Mincho" w:cs="MS Mincho" w:hint="eastAsia"/>
+                <w:sz w:val="12"/>
+                <w:lang w:eastAsia="ja-JP"/>
+              </w:rPr>
+              <w:t>き</w:t>
+            </w:r>
+          </w:rt>
+          <w:rubyBase>
+            <w:r>
+              <w:rPr>
+                <w:rFonts w:ascii="MS Mincho" w:eastAsia="MS Mincho" w:hAnsi="MS Mincho" w:cs="MS Mincho" w:hint="eastAsia"/>
+                <w:lang w:eastAsia="ja-JP"/>
+              </w:rPr>
+              <w:t>気</w:t>
+            </w:r>
+          </w:rubyBase>
+        </w:ruby>
+      </w:r>
+      <w:r>
+        <w:rPr>
+          <w:rFonts w:ascii="MS Mincho" w:eastAsia="MS Mincho" w:hAnsi="MS Mincho" w:cs="MS Mincho" w:hint="eastAsia"/>
+          <w:lang w:eastAsia="ja-JP"/>
+        </w:rPr>
+        <w:t>だ。</w:t>
+      </w:r>
+      <w:r>
+        <w:rPr>
+          <w:rFonts w:ascii="微軟正黑體" w:eastAsia="微軟正黑體" w:hAnsi="微軟正黑體" w:cs="微軟正黑體" w:hint="eastAsia"/>
+          <w:lang w:eastAsia="ja-JP"/>
+        </w:rPr>
+        <w:t>說</w:t>
+      </w:r>
+      <w:r>
+        <w:rPr>
+          <w:rFonts w:ascii="MS Mincho" w:eastAsia="MS Mincho" w:hAnsi="MS Mincho" w:cs="MS Mincho" w:hint="eastAsia"/>
+          <w:lang w:eastAsia="ja-JP"/>
+        </w:rPr>
+        <w:t>出的話也很囂張。</w:t>
+      </w:r>
+    </w:p>
+    <w:p>
+      <w:pPr>
+        <w:rPr>
+          <w:rFonts w:ascii="MS Mincho" w:eastAsia="SimSun" w:hAnsi="MS Mincho" w:cs="MS Mincho"/>
+        </w:rPr>
+      </w:pPr>
+      <w:r>
+        <w:rPr>
+          <w:rFonts w:ascii="MS Mincho" w:eastAsia="MS Mincho" w:hAnsi="MS Mincho" w:cs="MS Mincho" w:hint="eastAsia"/>
+          <w:lang w:eastAsia="ja-JP"/>
+        </w:rPr>
+        <w:t>言うこと</w:t>
+      </w:r>
+      <w:r>
+        <w:rPr>
+          <w:rFonts w:ascii="MS Mincho" w:eastAsia="MS Mincho" w:hAnsi="MS Mincho" w:cs="MS Mincho" w:hint="eastAsia"/>
+          <w:color w:val="FF0000"/>
+          <w:lang w:eastAsia="ja-JP"/>
+        </w:rPr>
+        <w:t>からして</w:t>
+      </w:r>
+      <w:r>
+        <w:rPr>
+          <w:rFonts w:ascii="MS Mincho" w:eastAsia="MS Mincho" w:hAnsi="MS Mincho" w:cs="MS Mincho" w:hint="eastAsia"/>
+          <w:lang w:eastAsia="ja-JP"/>
+        </w:rPr>
+        <w:t>、</w:t>
+      </w:r>
+      <w:r>
+        <w:rPr>
+          <w:rFonts w:ascii="MS Mincho" w:eastAsia="MS Mincho" w:hAnsi="MS Mincho" w:cs="MS Mincho" w:hint="eastAsia"/>
+          <w:lang w:eastAsia="ja-JP"/>
+        </w:rPr>
+        <w:ruby>
+          <w:rubyPr>
+            <w:rubyAlign w:val="distributeSpace"/>
+            <w:hps w:val="12"/>
+            <w:hpsRaise w:val="22"/>
+            <w:hpsBaseText w:val="24"/>
+            <w:lid w:val="ja-JP"/>
+          </w:rubyPr>
+          <w:rt>
+            <w:r>
+              <w:rPr>
+                <w:rFonts w:ascii="MS Mincho" w:eastAsia="MS Mincho" w:hAnsi="MS Mincho" w:cs="MS Mincho" w:hint="eastAsia"/>
+                <w:sz w:val="12"/>
+                <w:lang w:eastAsia="ja-JP"/>
+              </w:rPr>
+              <w:t>なま</w:t>
+            </w:r>
+          </w:rt>
+          <w:rubyBase>
+            <w:r>
+              <w:rPr>
+                <w:rFonts w:ascii="MS Mincho" w:eastAsia="MS Mincho" w:hAnsi="MS Mincho" w:cs="MS Mincho" w:hint="eastAsia"/>
+                <w:lang w:eastAsia="ja-JP"/>
+              </w:rPr>
+              <w:t>生</w:t>
+            </w:r>
+          </w:rubyBase>
+        </w:ruby>
+      </w:r>
+      <w:r>
+        <w:rPr>
+          <w:rFonts w:ascii="MS Mincho" w:eastAsia="MS Mincho" w:hAnsi="MS Mincho" w:cs="MS Mincho" w:hint="eastAsia"/>
+          <w:lang w:eastAsia="ja-JP"/>
+        </w:rPr>
+        <w:ruby>
+          <w:rubyPr>
+            <w:rubyAlign w:val="distributeSpace"/>
+            <w:hps w:val="12"/>
+            <w:hpsRaise w:val="22"/>
+            <w:hpsBaseText w:val="24"/>
+            <w:lid w:val="ja-JP"/>
+          </w:rubyPr>
+          <w:rt>
+            <w:r>
+              <w:rPr>
+                <w:rFonts w:ascii="MS Mincho" w:eastAsia="MS Mincho" w:hAnsi="MS Mincho" w:cs="MS Mincho" w:hint="eastAsia"/>
+                <w:sz w:val="12"/>
+                <w:lang w:eastAsia="ja-JP"/>
+              </w:rPr>
+              <w:t>い</w:t>
+            </w:r>
+          </w:rt>
+          <w:rubyBase>
+            <w:r>
+              <w:rPr>
+                <w:rFonts w:ascii="MS Mincho" w:eastAsia="MS Mincho" w:hAnsi="MS Mincho" w:cs="MS Mincho" w:hint="eastAsia"/>
+                <w:lang w:eastAsia="ja-JP"/>
+              </w:rPr>
+              <w:t>意</w:t>
+            </w:r>
+          </w:rubyBase>
+        </w:ruby>
+      </w:r>
+      <w:r>
+        <w:rPr>
+          <w:rFonts w:ascii="MS Mincho" w:eastAsia="MS Mincho" w:hAnsi="MS Mincho" w:cs="MS Mincho" w:hint="eastAsia"/>
+          <w:lang w:eastAsia="ja-JP"/>
+        </w:rPr>
+        <w:ruby>
+          <w:rubyPr>
+            <w:rubyAlign w:val="distributeSpace"/>
+            <w:hps w:val="12"/>
+            <w:hpsRaise w:val="22"/>
+            <w:hpsBaseText w:val="24"/>
+            <w:lid w:val="ja-JP"/>
+          </w:rubyPr>
+          <w:rt>
+            <w:r>
+              <w:rPr>
+                <w:rFonts w:ascii="MS Mincho" w:eastAsia="MS Mincho" w:hAnsi="MS Mincho" w:cs="MS Mincho" w:hint="eastAsia"/>
+                <w:sz w:val="12"/>
+                <w:lang w:eastAsia="ja-JP"/>
+              </w:rPr>
+              <w:t>き</w:t>
+            </w:r>
+          </w:rt>
+          <w:rubyBase>
+            <w:r>
+              <w:rPr>
+                <w:rFonts w:ascii="MS Mincho" w:eastAsia="MS Mincho" w:hAnsi="MS Mincho" w:cs="MS Mincho" w:hint="eastAsia"/>
+                <w:lang w:eastAsia="ja-JP"/>
+              </w:rPr>
+              <w:t>気</w:t>
+            </w:r>
+          </w:rubyBase>
+        </w:ruby>
+      </w:r>
+      <w:r>
+        <w:rPr>
+          <w:rFonts w:ascii="MS Mincho" w:eastAsia="MS Mincho" w:hAnsi="MS Mincho" w:cs="MS Mincho" w:hint="eastAsia"/>
+          <w:lang w:eastAsia="ja-JP"/>
+        </w:rPr>
+        <w:t>だ。</w:t>
+      </w:r>
+      <w:r>
+        <w:rPr>
+          <w:rFonts w:ascii="MS Mincho" w:eastAsia="MS Mincho" w:hAnsi="MS Mincho" w:cs="MS Mincho" w:hint="eastAsia"/>
+        </w:rPr>
+        <w:t>就連</w:t>
+      </w:r>
+      <w:r>
+        <w:rPr>
+          <w:rFonts w:ascii="微軟正黑體" w:eastAsia="微軟正黑體" w:hAnsi="微軟正黑體" w:cs="微軟正黑體" w:hint="eastAsia"/>
+        </w:rPr>
+        <w:t>說</w:t>
+      </w:r>
+      <w:r>
+        <w:rPr>
+          <w:rFonts w:ascii="MS Mincho" w:eastAsia="MS Mincho" w:hAnsi="MS Mincho" w:cs="MS Mincho" w:hint="eastAsia"/>
+        </w:rPr>
+        <w:t>出的話都很囂張。（表示其他方面也很囂張）</w:t>
+      </w:r>
+    </w:p>
+    <w:p>
+      <w:pPr>
+        <w:rPr>
+          <w:rFonts w:ascii="MS Mincho" w:eastAsia="SimSun" w:hAnsi="MS Mincho" w:cs="MS Mincho"/>
+        </w:rPr>
+      </w:pPr>
+    </w:p>
+    <w:p>
+      <w:pPr>
+        <w:rPr>
+          <w:rFonts w:ascii="MS Mincho" w:eastAsia="MS Mincho" w:hAnsi="MS Mincho" w:cs="MS Mincho"/>
+        </w:rPr>
+      </w:pPr>
+    </w:p>
+    <w:p>
+      <w:pPr>
+        <w:pStyle w:val="2"/>
+        <w:rPr>
+          <w:lang w:eastAsia="ja-JP"/>
+        </w:rPr>
+      </w:pPr>
+      <w:r>
+        <w:rPr>
+          <w:rFonts w:hint="eastAsia"/>
+          <w:lang w:eastAsia="ja-JP"/>
+        </w:rPr>
+        <w:lastRenderedPageBreak/>
+        <w:t>からして・をはじめとして</w:t>
+      </w:r>
+    </w:p>
+    <w:p>
+      <w:pPr>
+        <w:rPr>
+          <w:rFonts w:ascii="MS Mincho" w:eastAsia="MS Mincho" w:hAnsi="MS Mincho" w:cs="MS Mincho"/>
+          <w:lang w:eastAsia="ja-JP"/>
+        </w:rPr>
+      </w:pPr>
+      <w:r>
+        <w:rPr>
+          <w:rFonts w:ascii="MS Mincho" w:eastAsia="MS Mincho" w:hAnsi="MS Mincho" w:cs="MS Mincho" w:hint="eastAsia"/>
+          <w:lang w:eastAsia="ja-JP"/>
+        </w:rPr>
+        <w:t>「以～為始」。</w:t>
+      </w:r>
+    </w:p>
+    <w:p>
+      <w:pPr>
+        <w:rPr>
+          <w:rFonts w:ascii="MS Mincho" w:eastAsia="MS Mincho" w:hAnsi="MS Mincho" w:cs="MS Mincho"/>
+          <w:lang w:eastAsia="ja-JP"/>
+        </w:rPr>
+      </w:pPr>
+    </w:p>
+    <w:p>
+      <w:pPr>
+        <w:rPr>
+          <w:rFonts w:ascii="MS Mincho" w:eastAsia="MS Mincho" w:hAnsi="MS Mincho" w:cs="MS Mincho"/>
+          <w:lang w:eastAsia="ja-JP"/>
+        </w:rPr>
+      </w:pPr>
+      <w:r>
+        <w:rPr>
+          <w:rFonts w:ascii="MS Mincho" w:eastAsia="MS Mincho" w:hAnsi="MS Mincho" w:cs="MS Mincho" w:hint="eastAsia"/>
+          <w:lang w:eastAsia="ja-JP"/>
+        </w:rPr>
+        <w:t>例：</w:t>
+      </w:r>
+    </w:p>
+    <w:p>
+      <w:pPr>
+        <w:rPr>
+          <w:rFonts w:ascii="MS Mincho" w:eastAsia="MS Mincho" w:hAnsi="MS Mincho" w:cs="MS Mincho"/>
+          <w:lang w:eastAsia="ja-JP"/>
+        </w:rPr>
+      </w:pPr>
+      <w:r>
+        <w:rPr>
+          <w:rFonts w:ascii="MS Mincho" w:eastAsia="MS Mincho" w:hAnsi="MS Mincho" w:cs="MS Mincho" w:hint="eastAsia"/>
+          <w:lang w:eastAsia="ja-JP"/>
+        </w:rPr>
+        <w:t>A国は食料</w:t>
+      </w:r>
+      <w:r>
+        <w:rPr>
+          <w:rFonts w:ascii="MS Mincho" w:eastAsia="MS Mincho" w:hAnsi="MS Mincho" w:cs="MS Mincho" w:hint="eastAsia"/>
+          <w:color w:val="FF0000"/>
+          <w:lang w:eastAsia="ja-JP"/>
+        </w:rPr>
+        <w:t>からして</w:t>
+      </w:r>
+      <w:r>
+        <w:rPr>
+          <w:rFonts w:ascii="MS Mincho" w:eastAsia="MS Mincho" w:hAnsi="MS Mincho" w:cs="MS Mincho" w:hint="eastAsia"/>
+          <w:lang w:eastAsia="ja-JP"/>
+        </w:rPr>
+        <w:ruby>
+          <w:rubyPr>
+            <w:rubyAlign w:val="distributeSpace"/>
+            <w:hps w:val="12"/>
+            <w:hpsRaise w:val="22"/>
+            <w:hpsBaseText w:val="24"/>
+            <w:lid w:val="ja-JP"/>
+          </w:rubyPr>
+          <w:rt>
+            <w:r>
+              <w:rPr>
+                <w:rFonts w:ascii="MS Mincho" w:eastAsia="MS Mincho" w:hAnsi="MS Mincho" w:cs="MS Mincho" w:hint="eastAsia"/>
+                <w:sz w:val="12"/>
+                <w:lang w:eastAsia="ja-JP"/>
+              </w:rPr>
+              <w:t>ふ</w:t>
+            </w:r>
+          </w:rt>
+          <w:rubyBase>
+            <w:r>
+              <w:rPr>
+                <w:rFonts w:ascii="MS Mincho" w:eastAsia="MS Mincho" w:hAnsi="MS Mincho" w:cs="MS Mincho" w:hint="eastAsia"/>
+                <w:lang w:eastAsia="ja-JP"/>
+              </w:rPr>
+              <w:t>不</w:t>
+            </w:r>
+          </w:rubyBase>
+        </w:ruby>
+      </w:r>
+      <w:r>
+        <w:rPr>
+          <w:rFonts w:ascii="MS Mincho" w:eastAsia="MS Mincho" w:hAnsi="MS Mincho" w:cs="MS Mincho" w:hint="eastAsia"/>
+          <w:lang w:eastAsia="ja-JP"/>
+        </w:rPr>
+        <w:ruby>
+          <w:rubyPr>
+            <w:rubyAlign w:val="distributeSpace"/>
+            <w:hps w:val="12"/>
+            <w:hpsRaise w:val="22"/>
+            <w:hpsBaseText w:val="24"/>
+            <w:lid w:val="ja-JP"/>
+          </w:rubyPr>
+          <w:rt>
+            <w:r>
+              <w:rPr>
+                <w:rFonts w:ascii="MS Mincho" w:eastAsia="MS Mincho" w:hAnsi="MS Mincho" w:cs="MS Mincho" w:hint="eastAsia"/>
+                <w:sz w:val="12"/>
+                <w:lang w:eastAsia="ja-JP"/>
+              </w:rPr>
+              <w:t>そく</w:t>
+            </w:r>
+          </w:rt>
+          <w:rubyBase>
+            <w:r>
+              <w:rPr>
+                <w:rFonts w:ascii="MS Mincho" w:eastAsia="MS Mincho" w:hAnsi="MS Mincho" w:cs="MS Mincho" w:hint="eastAsia"/>
+                <w:lang w:eastAsia="ja-JP"/>
+              </w:rPr>
+              <w:t>足</w:t>
+            </w:r>
+          </w:rubyBase>
+        </w:ruby>
+      </w:r>
+      <w:r>
+        <w:rPr>
+          <w:rFonts w:ascii="MS Mincho" w:eastAsia="MS Mincho" w:hAnsi="MS Mincho" w:cs="MS Mincho" w:hint="eastAsia"/>
+          <w:lang w:eastAsia="ja-JP"/>
+        </w:rPr>
+        <w:t>している。Ａ國就連糧食都不</w:t>
+      </w:r>
+      <w:r>
+        <w:rPr>
+          <w:rFonts w:ascii="微軟正黑體" w:eastAsia="微軟正黑體" w:hAnsi="微軟正黑體" w:cs="微軟正黑體" w:hint="eastAsia"/>
+          <w:lang w:eastAsia="ja-JP"/>
+        </w:rPr>
+        <w:t>夠</w:t>
+      </w:r>
+      <w:r>
+        <w:rPr>
+          <w:rFonts w:ascii="MS Mincho" w:eastAsia="MS Mincho" w:hAnsi="MS Mincho" w:cs="MS Mincho" w:hint="eastAsia"/>
+          <w:lang w:eastAsia="ja-JP"/>
+        </w:rPr>
+        <w:t>。</w:t>
+      </w:r>
+    </w:p>
+    <w:p>
+      <w:pPr>
+        <w:rPr>
+          <w:rFonts w:ascii="MS Mincho" w:eastAsia="MS Mincho" w:hAnsi="MS Mincho" w:cs="MS Mincho"/>
+          <w:lang w:eastAsia="ja-JP"/>
+        </w:rPr>
+      </w:pPr>
+      <w:r>
+        <w:rPr>
+          <w:rFonts w:ascii="MS Mincho" w:eastAsia="MS Mincho" w:hAnsi="MS Mincho" w:cs="MS Mincho" w:hint="eastAsia"/>
+          <w:lang w:eastAsia="ja-JP"/>
+        </w:rPr>
+        <w:t>A国は</w:t>
+      </w:r>
+      <w:r>
+        <w:rPr>
+          <w:rFonts w:ascii="MS Mincho" w:eastAsia="MS Mincho" w:hAnsi="MS Mincho" w:cs="MS Mincho" w:hint="eastAsia"/>
+          <w:lang w:eastAsia="ja-JP"/>
+        </w:rPr>
+        <w:ruby>
+          <w:rubyPr>
+            <w:rubyAlign w:val="distributeSpace"/>
+            <w:hps w:val="12"/>
+            <w:hpsRaise w:val="22"/>
+            <w:hpsBaseText w:val="24"/>
+            <w:lid w:val="ja-JP"/>
+          </w:rubyPr>
+          <w:rt>
+            <w:r>
+              <w:rPr>
+                <w:rFonts w:ascii="MS Mincho" w:eastAsia="MS Mincho" w:hAnsi="MS Mincho" w:cs="MS Mincho" w:hint="eastAsia"/>
+                <w:sz w:val="12"/>
+                <w:lang w:eastAsia="ja-JP"/>
+              </w:rPr>
+              <w:t>しょく</w:t>
+            </w:r>
+          </w:rt>
+          <w:rubyBase>
+            <w:r>
+              <w:rPr>
+                <w:rFonts w:ascii="MS Mincho" w:eastAsia="MS Mincho" w:hAnsi="MS Mincho" w:cs="MS Mincho" w:hint="eastAsia"/>
+                <w:lang w:eastAsia="ja-JP"/>
+              </w:rPr>
+              <w:t>食</w:t>
+            </w:r>
+          </w:rubyBase>
+        </w:ruby>
+      </w:r>
+      <w:r>
+        <w:rPr>
+          <w:rFonts w:ascii="MS Mincho" w:eastAsia="MS Mincho" w:hAnsi="MS Mincho" w:cs="MS Mincho" w:hint="eastAsia"/>
+          <w:lang w:eastAsia="ja-JP"/>
+        </w:rPr>
+        <w:ruby>
+          <w:rubyPr>
+            <w:rubyAlign w:val="distributeSpace"/>
+            <w:hps w:val="12"/>
+            <w:hpsRaise w:val="22"/>
+            <w:hpsBaseText w:val="24"/>
+            <w:lid w:val="ja-JP"/>
+          </w:rubyPr>
+          <w:rt>
+            <w:r>
+              <w:rPr>
+                <w:rFonts w:ascii="MS Mincho" w:eastAsia="MS Mincho" w:hAnsi="MS Mincho" w:cs="MS Mincho" w:hint="eastAsia"/>
+                <w:sz w:val="12"/>
+                <w:lang w:eastAsia="ja-JP"/>
+              </w:rPr>
+              <w:t>りょう</w:t>
+            </w:r>
+          </w:rt>
+          <w:rubyBase>
+            <w:r>
+              <w:rPr>
+                <w:rFonts w:ascii="MS Mincho" w:eastAsia="MS Mincho" w:hAnsi="MS Mincho" w:cs="MS Mincho" w:hint="eastAsia"/>
+                <w:lang w:eastAsia="ja-JP"/>
+              </w:rPr>
+              <w:t>料</w:t>
+            </w:r>
+          </w:rubyBase>
+        </w:ruby>
+      </w:r>
+      <w:r>
+        <w:rPr>
+          <w:rFonts w:ascii="MS Mincho" w:eastAsia="MS Mincho" w:hAnsi="MS Mincho" w:cs="MS Mincho" w:hint="eastAsia"/>
+          <w:color w:val="FF0000"/>
+          <w:lang w:eastAsia="ja-JP"/>
+        </w:rPr>
+        <w:t>をはじめとして</w:t>
+      </w:r>
+      <w:r>
+        <w:rPr>
+          <w:rFonts w:ascii="MS Mincho" w:eastAsia="MS Mincho" w:hAnsi="MS Mincho" w:cs="MS Mincho" w:hint="eastAsia"/>
+          <w:lang w:eastAsia="ja-JP"/>
+        </w:rPr>
+        <w:t>、</w:t>
+      </w:r>
+      <w:r>
+        <w:rPr>
+          <w:rFonts w:ascii="MS Mincho" w:eastAsia="MS Mincho" w:hAnsi="MS Mincho" w:cs="MS Mincho" w:hint="eastAsia"/>
+          <w:lang w:eastAsia="ja-JP"/>
+        </w:rPr>
+        <w:ruby>
+          <w:rubyPr>
+            <w:rubyAlign w:val="distributeSpace"/>
+            <w:hps w:val="12"/>
+            <w:hpsRaise w:val="22"/>
+            <w:hpsBaseText w:val="24"/>
+            <w:lid w:val="ja-JP"/>
+          </w:rubyPr>
+          <w:rt>
+            <w:r>
+              <w:rPr>
+                <w:rFonts w:ascii="MS Mincho" w:eastAsia="MS Mincho" w:hAnsi="MS Mincho" w:cs="MS Mincho" w:hint="eastAsia"/>
+                <w:sz w:val="12"/>
+                <w:lang w:eastAsia="ja-JP"/>
+              </w:rPr>
+              <w:t>せい</w:t>
+            </w:r>
+          </w:rt>
+          <w:rubyBase>
+            <w:r>
+              <w:rPr>
+                <w:rFonts w:ascii="MS Mincho" w:eastAsia="MS Mincho" w:hAnsi="MS Mincho" w:cs="MS Mincho" w:hint="eastAsia"/>
+                <w:lang w:eastAsia="ja-JP"/>
+              </w:rPr>
+              <w:t>生</w:t>
+            </w:r>
+          </w:rubyBase>
+        </w:ruby>
+      </w:r>
+      <w:r>
+        <w:rPr>
+          <w:rFonts w:ascii="MS Mincho" w:eastAsia="MS Mincho" w:hAnsi="MS Mincho" w:cs="MS Mincho" w:hint="eastAsia"/>
+          <w:lang w:eastAsia="ja-JP"/>
+        </w:rPr>
+        <w:ruby>
+          <w:rubyPr>
+            <w:rubyAlign w:val="distributeSpace"/>
+            <w:hps w:val="12"/>
+            <w:hpsRaise w:val="22"/>
+            <w:hpsBaseText w:val="24"/>
+            <w:lid w:val="ja-JP"/>
+          </w:rubyPr>
+          <w:rt>
+            <w:r>
+              <w:rPr>
+                <w:rFonts w:ascii="MS Mincho" w:eastAsia="MS Mincho" w:hAnsi="MS Mincho" w:cs="MS Mincho" w:hint="eastAsia"/>
+                <w:sz w:val="12"/>
+                <w:lang w:eastAsia="ja-JP"/>
+              </w:rPr>
+              <w:t>かつ</w:t>
+            </w:r>
+          </w:rt>
+          <w:rubyBase>
+            <w:r>
+              <w:rPr>
+                <w:rFonts w:ascii="MS Mincho" w:eastAsia="MS Mincho" w:hAnsi="MS Mincho" w:cs="MS Mincho" w:hint="eastAsia"/>
+                <w:lang w:eastAsia="ja-JP"/>
+              </w:rPr>
+              <w:t>活</w:t>
+            </w:r>
+          </w:rubyBase>
+        </w:ruby>
+      </w:r>
+      <w:r>
+        <w:rPr>
+          <w:rFonts w:ascii="MS Mincho" w:eastAsia="MS Mincho" w:hAnsi="MS Mincho" w:cs="MS Mincho" w:hint="eastAsia"/>
+          <w:lang w:eastAsia="ja-JP"/>
+        </w:rPr>
+        <w:ruby>
+          <w:rubyPr>
+            <w:rubyAlign w:val="distributeSpace"/>
+            <w:hps w:val="12"/>
+            <w:hpsRaise w:val="22"/>
+            <w:hpsBaseText w:val="24"/>
+            <w:lid w:val="ja-JP"/>
+          </w:rubyPr>
+          <w:rt>
+            <w:r>
+              <w:rPr>
+                <w:rFonts w:ascii="MS Mincho" w:eastAsia="MS Mincho" w:hAnsi="MS Mincho" w:cs="MS Mincho" w:hint="eastAsia"/>
+                <w:sz w:val="12"/>
+                <w:lang w:eastAsia="ja-JP"/>
+              </w:rPr>
+              <w:t>ぶっし</w:t>
+            </w:r>
+          </w:rt>
+          <w:rubyBase>
+            <w:r>
+              <w:rPr>
+                <w:rFonts w:ascii="MS Mincho" w:eastAsia="MS Mincho" w:hAnsi="MS Mincho" w:cs="MS Mincho" w:hint="eastAsia"/>
+                <w:lang w:eastAsia="ja-JP"/>
+              </w:rPr>
+              <w:t>物資</w:t>
+            </w:r>
+          </w:rubyBase>
+        </w:ruby>
+      </w:r>
+      <w:r>
+        <w:rPr>
+          <w:rFonts w:ascii="MS Mincho" w:eastAsia="MS Mincho" w:hAnsi="MS Mincho" w:cs="MS Mincho" w:hint="eastAsia"/>
+          <w:lang w:eastAsia="ja-JP"/>
+        </w:rPr>
+        <w:t>が</w:t>
+      </w:r>
+      <w:r>
+        <w:rPr>
+          <w:rFonts w:ascii="MS Mincho" w:eastAsia="MS Mincho" w:hAnsi="MS Mincho" w:cs="MS Mincho" w:hint="eastAsia"/>
+          <w:lang w:eastAsia="ja-JP"/>
+        </w:rPr>
+        <w:ruby>
+          <w:rubyPr>
+            <w:rubyAlign w:val="distributeSpace"/>
+            <w:hps w:val="12"/>
+            <w:hpsRaise w:val="22"/>
+            <w:hpsBaseText w:val="24"/>
+            <w:lid w:val="ja-JP"/>
+          </w:rubyPr>
+          <w:rt>
+            <w:r>
+              <w:rPr>
+                <w:rFonts w:ascii="MS Mincho" w:eastAsia="MS Mincho" w:hAnsi="MS Mincho" w:cs="MS Mincho" w:hint="eastAsia"/>
+                <w:sz w:val="12"/>
+                <w:lang w:eastAsia="ja-JP"/>
+              </w:rPr>
+              <w:t>ふ</w:t>
+            </w:r>
+          </w:rt>
+          <w:rubyBase>
+            <w:r>
+              <w:rPr>
+                <w:rFonts w:ascii="MS Mincho" w:eastAsia="MS Mincho" w:hAnsi="MS Mincho" w:cs="MS Mincho" w:hint="eastAsia"/>
+                <w:lang w:eastAsia="ja-JP"/>
+              </w:rPr>
+              <w:t>不</w:t>
+            </w:r>
+          </w:rubyBase>
+        </w:ruby>
+      </w:r>
+      <w:r>
+        <w:rPr>
+          <w:rFonts w:ascii="MS Mincho" w:eastAsia="MS Mincho" w:hAnsi="MS Mincho" w:cs="MS Mincho" w:hint="eastAsia"/>
+          <w:lang w:eastAsia="ja-JP"/>
+        </w:rPr>
+        <w:ruby>
+          <w:rubyPr>
+            <w:rubyAlign w:val="distributeSpace"/>
+            <w:hps w:val="12"/>
+            <w:hpsRaise w:val="22"/>
+            <w:hpsBaseText w:val="24"/>
+            <w:lid w:val="ja-JP"/>
+          </w:rubyPr>
+          <w:rt>
+            <w:r>
+              <w:rPr>
+                <w:rFonts w:ascii="MS Mincho" w:eastAsia="MS Mincho" w:hAnsi="MS Mincho" w:cs="MS Mincho" w:hint="eastAsia"/>
+                <w:sz w:val="12"/>
+                <w:lang w:eastAsia="ja-JP"/>
+              </w:rPr>
+              <w:t>そく</w:t>
+            </w:r>
+          </w:rt>
+          <w:rubyBase>
+            <w:r>
+              <w:rPr>
+                <w:rFonts w:ascii="MS Mincho" w:eastAsia="MS Mincho" w:hAnsi="MS Mincho" w:cs="MS Mincho" w:hint="eastAsia"/>
+                <w:lang w:eastAsia="ja-JP"/>
+              </w:rPr>
+              <w:t>足</w:t>
+            </w:r>
+          </w:rubyBase>
+        </w:ruby>
+      </w:r>
+      <w:r>
+        <w:rPr>
+          <w:rFonts w:ascii="MS Mincho" w:eastAsia="MS Mincho" w:hAnsi="MS Mincho" w:cs="MS Mincho" w:hint="eastAsia"/>
+          <w:lang w:eastAsia="ja-JP"/>
+        </w:rPr>
+        <w:t>している。Ａ國以糧食為始、各種民生用品都不足。</w:t>
+      </w:r>
+    </w:p>
+    <w:p>
+      <w:pPr>
+        <w:rPr>
+          <w:rFonts w:ascii="MS Mincho" w:eastAsia="MS Mincho" w:hAnsi="MS Mincho" w:cs="MS Mincho"/>
+          <w:lang w:eastAsia="ja-JP"/>
+        </w:rPr>
+      </w:pPr>
+    </w:p>
+    <w:p>
+      <w:pPr>
+        <w:rPr>
+          <w:rFonts w:ascii="MS Mincho" w:eastAsia="MS Mincho" w:hAnsi="MS Mincho" w:cs="MS Mincho"/>
+          <w:lang w:eastAsia="ja-JP"/>
+        </w:rPr>
+      </w:pPr>
+    </w:p>
+    <w:p>
+      <w:pPr>
+        <w:pStyle w:val="2"/>
+        <w:keepNext w:val="0"/>
+        <w:spacing w:after="80"/>
+        <w:rPr>
+          <w:b w:val="0"/>
+          <w:sz w:val="34"/>
+          <w:szCs w:val="34"/>
+          <w:lang w:eastAsia="ja-JP"/>
+        </w:rPr>
+      </w:pPr>
+      <w:r>
+        <w:rPr>
+          <w:rFonts w:ascii="Arial Unicode MS" w:eastAsia="Arial Unicode MS" w:hAnsi="Arial Unicode MS" w:cs="Arial Unicode MS"/>
+          <w:sz w:val="34"/>
+          <w:szCs w:val="34"/>
+          <w:lang w:eastAsia="ja-JP"/>
+        </w:rPr>
+        <w:t>〜からして</w:t>
+      </w:r>
+    </w:p>
+    <w:p>
+      <w:pPr>
+        <w:spacing w:before="240" w:after="240"/>
+        <w:rPr>
+          <w:b/>
+          <w:lang w:eastAsia="ja-JP"/>
+        </w:rPr>
+      </w:pPr>
+      <w:r>
+        <w:rPr>
+          <w:rFonts w:ascii="Arial Unicode MS" w:eastAsia="Arial Unicode MS" w:hAnsi="Arial Unicode MS" w:cs="Arial Unicode MS"/>
+          <w:b/>
+          <w:lang w:eastAsia="ja-JP"/>
+        </w:rPr>
+        <w:t>[意味]</w:t>
+      </w:r>
+    </w:p>
+    <w:p>
+      <w:pPr>
+        <w:spacing w:before="240" w:after="240"/>
+        <w:rPr>
+          <w:lang w:eastAsia="ja-JP"/>
+        </w:rPr>
+      </w:pPr>
+      <w:r>
+        <w:rPr>
+          <w:rFonts w:ascii="Arial Unicode MS" w:eastAsia="Arial Unicode MS" w:hAnsi="Arial Unicode MS" w:cs="Arial Unicode MS"/>
+          <w:lang w:eastAsia="ja-JP"/>
+        </w:rPr>
+        <w:t>①１つの例を出して、その例が～なのだから、他も～であると言いたい時に使う。</w:t>
+      </w:r>
+    </w:p>
+    <w:p>
+      <w:pPr>
+        <w:spacing w:before="240" w:after="240"/>
+        <w:rPr>
+          <w:lang w:eastAsia="ja-JP"/>
+        </w:rPr>
+      </w:pPr>
+      <w:r>
+        <w:rPr>
+          <w:rFonts w:ascii="Arial Unicode MS" w:eastAsia="Arial Unicode MS" w:hAnsi="Arial Unicode MS" w:cs="Arial Unicode MS"/>
+          <w:lang w:eastAsia="ja-JP"/>
+        </w:rPr>
+        <w:t>②〜から判断して</w:t>
+      </w:r>
+    </w:p>
+    <w:p>
+      <w:pPr>
+        <w:spacing w:before="240" w:after="240"/>
+        <w:rPr>
+          <w:lang w:eastAsia="ja-JP"/>
+        </w:rPr>
+      </w:pPr>
+    </w:p>
+    <w:p>
+      <w:pPr>
+        <w:spacing w:before="240" w:after="240"/>
+        <w:rPr>
+          <w:lang w:eastAsia="ja-JP"/>
+        </w:rPr>
+      </w:pPr>
+      <w:r>
+        <w:rPr>
+          <w:rFonts w:ascii="Arial Unicode MS" w:eastAsia="Arial Unicode MS" w:hAnsi="Arial Unicode MS" w:cs="Arial Unicode MS"/>
+          <w:lang w:eastAsia="ja-JP"/>
+        </w:rPr>
+        <w:t>マイナスの評価をすることが多い。</w:t>
+      </w:r>
+    </w:p>
+    <w:p>
+      <w:pPr>
+        <w:spacing w:before="240" w:after="240"/>
+        <w:rPr>
+          <w:b/>
+          <w:lang w:eastAsia="ja-JP"/>
+        </w:rPr>
+      </w:pPr>
+      <w:r>
+        <w:rPr>
+          <w:rFonts w:ascii="Arial Unicode MS" w:eastAsia="Arial Unicode MS" w:hAnsi="Arial Unicode MS" w:cs="Arial Unicode MS"/>
+          <w:b/>
+          <w:lang w:eastAsia="ja-JP"/>
+        </w:rPr>
+        <w:t>[接続]</w:t>
+      </w:r>
+    </w:p>
+    <w:p>
+      <w:pPr>
+        <w:spacing w:before="240" w:after="240"/>
+        <w:rPr>
+          <w:lang w:eastAsia="ja-JP"/>
+        </w:rPr>
+      </w:pPr>
+      <w:r>
+        <w:rPr>
+          <w:rFonts w:ascii="Arial Unicode MS" w:eastAsia="Arial Unicode MS" w:hAnsi="Arial Unicode MS" w:cs="Arial Unicode MS"/>
+          <w:lang w:eastAsia="ja-JP"/>
+        </w:rPr>
+        <w:t>N +　からして</w:t>
+      </w:r>
+    </w:p>
+    <w:p>
+      <w:pPr>
+        <w:pStyle w:val="2"/>
+        <w:keepNext w:val="0"/>
+        <w:spacing w:after="80"/>
+        <w:rPr>
+          <w:b w:val="0"/>
+          <w:sz w:val="34"/>
+          <w:szCs w:val="34"/>
+          <w:lang w:eastAsia="ja-JP"/>
+        </w:rPr>
+      </w:pPr>
+      <w:bookmarkStart w:id="73" w:name="_pyayhx9zcjj1" w:colFirst="0" w:colLast="0"/>
+      <w:bookmarkEnd w:id="73"/>
+      <w:r>
+        <w:rPr>
+          <w:rFonts w:ascii="Arial Unicode MS" w:eastAsia="Arial Unicode MS" w:hAnsi="Arial Unicode MS" w:cs="Arial Unicode MS"/>
+          <w:sz w:val="34"/>
+          <w:szCs w:val="34"/>
+          <w:lang w:eastAsia="ja-JP"/>
+        </w:rPr>
+        <w:t>例文</w:t>
+      </w:r>
+    </w:p>
+    <w:p>
+      <w:pPr>
+        <w:spacing w:before="240" w:after="240"/>
+        <w:rPr>
+          <w:lang w:eastAsia="ja-JP"/>
+        </w:rPr>
+      </w:pPr>
+      <w:r>
+        <w:rPr>
+          <w:rFonts w:ascii="Arial Unicode MS" w:eastAsia="Arial Unicode MS" w:hAnsi="Arial Unicode MS" w:cs="Arial Unicode MS"/>
+          <w:lang w:eastAsia="ja-JP"/>
+        </w:rPr>
+        <w:t>・この家は玄関</w:t>
+      </w:r>
+      <w:r>
+        <w:rPr>
+          <w:rFonts w:ascii="Arial Unicode MS" w:eastAsia="Arial Unicode MS" w:hAnsi="Arial Unicode MS" w:cs="Arial Unicode MS"/>
+          <w:b/>
+          <w:color w:val="3366FF"/>
+          <w:lang w:eastAsia="ja-JP"/>
+        </w:rPr>
+        <w:t>からして</w:t>
+      </w:r>
+      <w:r>
+        <w:rPr>
+          <w:rFonts w:ascii="Arial Unicode MS" w:eastAsia="Arial Unicode MS" w:hAnsi="Arial Unicode MS" w:cs="Arial Unicode MS"/>
+          <w:lang w:eastAsia="ja-JP"/>
+        </w:rPr>
+        <w:t>立派だ。きっと、お金持ちが住んでいるんだろう。</w:t>
+      </w:r>
+    </w:p>
+    <w:p>
+      <w:pPr>
+        <w:spacing w:before="240" w:after="240"/>
+        <w:rPr>
+          <w:lang w:eastAsia="ja-JP"/>
+        </w:rPr>
+      </w:pPr>
+      <w:r>
+        <w:rPr>
+          <w:rFonts w:ascii="Arial Unicode MS" w:eastAsia="Arial Unicode MS" w:hAnsi="Arial Unicode MS" w:cs="Arial Unicode MS"/>
+          <w:lang w:eastAsia="ja-JP"/>
+        </w:rPr>
+        <w:t>・この本はタイトル</w:t>
+      </w:r>
+      <w:r>
+        <w:rPr>
+          <w:rFonts w:ascii="Arial Unicode MS" w:eastAsia="Arial Unicode MS" w:hAnsi="Arial Unicode MS" w:cs="Arial Unicode MS"/>
+          <w:b/>
+          <w:color w:val="3366FF"/>
+          <w:lang w:eastAsia="ja-JP"/>
+        </w:rPr>
+        <w:t>からして</w:t>
+      </w:r>
+      <w:r>
+        <w:rPr>
+          <w:rFonts w:ascii="Arial Unicode MS" w:eastAsia="Arial Unicode MS" w:hAnsi="Arial Unicode MS" w:cs="Arial Unicode MS"/>
+          <w:lang w:eastAsia="ja-JP"/>
+        </w:rPr>
+        <w:t>つまらなさそうだ。</w:t>
+      </w:r>
+    </w:p>
+    <w:p>
+      <w:pPr>
+        <w:spacing w:before="240" w:after="240"/>
+        <w:rPr>
+          <w:lang w:eastAsia="ja-JP"/>
+        </w:rPr>
+      </w:pPr>
+      <w:r>
+        <w:rPr>
+          <w:rFonts w:ascii="Arial Unicode MS" w:eastAsia="Arial Unicode MS" w:hAnsi="Arial Unicode MS" w:cs="Arial Unicode MS"/>
+          <w:lang w:eastAsia="ja-JP"/>
+        </w:rPr>
+        <w:t>・彼は言葉遣い</w:t>
+      </w:r>
+      <w:r>
+        <w:rPr>
+          <w:rFonts w:ascii="Arial Unicode MS" w:eastAsia="Arial Unicode MS" w:hAnsi="Arial Unicode MS" w:cs="Arial Unicode MS"/>
+          <w:b/>
+          <w:color w:val="3366FF"/>
+          <w:lang w:eastAsia="ja-JP"/>
+        </w:rPr>
+        <w:t>からして</w:t>
+      </w:r>
+      <w:r>
+        <w:rPr>
+          <w:rFonts w:ascii="Arial Unicode MS" w:eastAsia="Arial Unicode MS" w:hAnsi="Arial Unicode MS" w:cs="Arial Unicode MS"/>
+          <w:lang w:eastAsia="ja-JP"/>
+        </w:rPr>
+        <w:t>生意気だ。</w:t>
+      </w:r>
+    </w:p>
+    <w:p>
+      <w:pPr>
+        <w:spacing w:before="240" w:after="240"/>
+        <w:rPr>
+          <w:rFonts w:ascii="MS Mincho" w:eastAsia="MS Mincho" w:hAnsi="MS Mincho" w:cs="MS Mincho"/>
+          <w:lang w:eastAsia="ja-JP"/>
+        </w:rPr>
+      </w:pPr>
+      <w:r>
+        <w:rPr>
+          <w:rFonts w:ascii="Arial Unicode MS" w:eastAsia="Arial Unicode MS" w:hAnsi="Arial Unicode MS" w:cs="Arial Unicode MS"/>
+          <w:lang w:eastAsia="ja-JP"/>
+        </w:rPr>
+        <w:lastRenderedPageBreak/>
+        <w:t>・新しい先生は顔つき</w:t>
+      </w:r>
+      <w:r>
+        <w:rPr>
+          <w:rFonts w:ascii="Arial Unicode MS" w:eastAsia="Arial Unicode MS" w:hAnsi="Arial Unicode MS" w:cs="Arial Unicode MS"/>
+          <w:b/>
+          <w:color w:val="3366FF"/>
+          <w:lang w:eastAsia="ja-JP"/>
+        </w:rPr>
+        <w:t>からして</w:t>
+      </w:r>
+      <w:r>
+        <w:rPr>
+          <w:rFonts w:ascii="Arial Unicode MS" w:eastAsia="Arial Unicode MS" w:hAnsi="Arial Unicode MS" w:cs="Arial Unicode MS"/>
+          <w:lang w:eastAsia="ja-JP"/>
+        </w:rPr>
+        <w:t>怖そうだ。</w:t>
+      </w:r>
+    </w:p>
+    <w:p>
+      <w:pPr>
+        <w:rPr>
+          <w:rFonts w:ascii="MS Mincho" w:eastAsia="MS Mincho" w:hAnsi="MS Mincho" w:cs="MS Mincho"/>
+          <w:lang w:eastAsia="ja-JP"/>
+        </w:rPr>
+      </w:pPr>
+    </w:p>
+    <w:p>
+      <w:pPr>
+        <w:rPr>
+          <w:rFonts w:eastAsia="Yu Mincho"/>
+          <w:lang w:eastAsia="ja-JP"/>
+        </w:rPr>
+      </w:pPr>
+    </w:p>
+    <w:p>
+      <w:pPr>
+        <w:rPr>
+          <w:rFonts w:eastAsia="Yu Mincho" w:hint="eastAsia"/>
+          <w:lang w:eastAsia="ja-JP"/>
+        </w:rPr>
+      </w:pPr>
+      <w:bookmarkStart w:id="74" w:name="_GoBack"/>
+      <w:bookmarkEnd w:id="74"/>
     </w:p>
     <w:p>
       <w:pPr>

--- a/JLPT note/N2 的舊文法.docx
+++ b/JLPT note/N2 的舊文法.docx
@@ -9,6 +9,8 @@
           <w:rFonts w:ascii="Yu Mincho" w:eastAsia="Yu Mincho" w:hAnsi="Yu Mincho"/>
         </w:rPr>
       </w:pPr>
+      <w:bookmarkStart w:id="0" w:name="_GoBack"/>
+      <w:bookmarkEnd w:id="0"/>
       <w:r>
         <w:rPr>
           <w:rFonts w:hint="eastAsia"/>
@@ -196,8 +198,8 @@
           <w:lang w:eastAsia="ja-JP"/>
         </w:rPr>
       </w:pPr>
-      <w:bookmarkStart w:id="0" w:name="_p27uyb9lf8xz" w:colFirst="0" w:colLast="0"/>
-      <w:bookmarkEnd w:id="0"/>
+      <w:bookmarkStart w:id="1" w:name="_p27uyb9lf8xz" w:colFirst="0" w:colLast="0"/>
+      <w:bookmarkEnd w:id="1"/>
       <w:r>
         <w:rPr>
           <w:lang w:eastAsia="ja-JP"/>
@@ -748,8 +750,8 @@
           <w:lang w:eastAsia="ja-JP"/>
         </w:rPr>
       </w:pPr>
-      <w:bookmarkStart w:id="1" w:name="_s6zopffkohur" w:colFirst="0" w:colLast="0"/>
-      <w:bookmarkEnd w:id="1"/>
+      <w:bookmarkStart w:id="2" w:name="_s6zopffkohur" w:colFirst="0" w:colLast="0"/>
+      <w:bookmarkEnd w:id="2"/>
       <w:r>
         <w:rPr>
           <w:lang w:eastAsia="ja-JP"/>
@@ -2137,8 +2139,8 @@
           <w:lang w:eastAsia="ja-JP"/>
         </w:rPr>
       </w:pPr>
-      <w:bookmarkStart w:id="2" w:name="_9532xxzftgam" w:colFirst="0" w:colLast="0"/>
-      <w:bookmarkEnd w:id="2"/>
+      <w:bookmarkStart w:id="3" w:name="_9532xxzftgam" w:colFirst="0" w:colLast="0"/>
+      <w:bookmarkEnd w:id="3"/>
       <w:r>
         <w:rPr>
           <w:lang w:eastAsia="ja-JP"/>
@@ -2788,8 +2790,8 @@
           <w:lang w:eastAsia="ja-JP"/>
         </w:rPr>
       </w:pPr>
-      <w:bookmarkStart w:id="3" w:name="_w9hzrjkceklq" w:colFirst="0" w:colLast="0"/>
-      <w:bookmarkEnd w:id="3"/>
+      <w:bookmarkStart w:id="4" w:name="_w9hzrjkceklq" w:colFirst="0" w:colLast="0"/>
+      <w:bookmarkEnd w:id="4"/>
       <w:r>
         <w:rPr>
           <w:lang w:eastAsia="ja-JP"/>
@@ -3146,8 +3148,8 @@
           <w:lang w:eastAsia="ja-JP"/>
         </w:rPr>
       </w:pPr>
-      <w:bookmarkStart w:id="4" w:name="_191onsi0zsov" w:colFirst="0" w:colLast="0"/>
-      <w:bookmarkEnd w:id="4"/>
+      <w:bookmarkStart w:id="5" w:name="_191onsi0zsov" w:colFirst="0" w:colLast="0"/>
+      <w:bookmarkEnd w:id="5"/>
       <w:r>
         <w:rPr>
           <w:sz w:val="34"/>
@@ -3623,8 +3625,8 @@
           <w:lang w:eastAsia="ja-JP"/>
         </w:rPr>
       </w:pPr>
-      <w:bookmarkStart w:id="5" w:name="_x5ngccfongpq" w:colFirst="0" w:colLast="0"/>
-      <w:bookmarkEnd w:id="5"/>
+      <w:bookmarkStart w:id="6" w:name="_x5ngccfongpq" w:colFirst="0" w:colLast="0"/>
+      <w:bookmarkEnd w:id="6"/>
       <w:r>
         <w:rPr>
           <w:sz w:val="34"/>
@@ -3876,8 +3878,8 @@
           <w:lang w:eastAsia="ja-JP"/>
         </w:rPr>
       </w:pPr>
-      <w:bookmarkStart w:id="6" w:name="_v7v03rtjuyve" w:colFirst="0" w:colLast="0"/>
-      <w:bookmarkEnd w:id="6"/>
+      <w:bookmarkStart w:id="7" w:name="_v7v03rtjuyve" w:colFirst="0" w:colLast="0"/>
+      <w:bookmarkEnd w:id="7"/>
       <w:r>
         <w:rPr>
           <w:b/>
@@ -7447,8 +7449,8 @@
           <w:lang w:eastAsia="ja-JP"/>
         </w:rPr>
       </w:pPr>
-      <w:bookmarkStart w:id="7" w:name="_f5h6n2ek5yab" w:colFirst="0" w:colLast="0"/>
-      <w:bookmarkEnd w:id="7"/>
+      <w:bookmarkStart w:id="8" w:name="_f5h6n2ek5yab" w:colFirst="0" w:colLast="0"/>
+      <w:bookmarkEnd w:id="8"/>
       <w:r>
         <w:rPr>
           <w:lang w:eastAsia="ja-JP"/>
@@ -7463,8 +7465,8 @@
           <w:lang w:eastAsia="ja-JP"/>
         </w:rPr>
       </w:pPr>
-      <w:bookmarkStart w:id="8" w:name="_66xb82dbhszd" w:colFirst="0" w:colLast="0"/>
-      <w:bookmarkEnd w:id="8"/>
+      <w:bookmarkStart w:id="9" w:name="_66xb82dbhszd" w:colFirst="0" w:colLast="0"/>
+      <w:bookmarkEnd w:id="9"/>
       <w:r>
         <w:rPr>
           <w:b/>
@@ -7724,8 +7726,8 @@
           <w:lang w:eastAsia="ja-JP"/>
         </w:rPr>
       </w:pPr>
-      <w:bookmarkStart w:id="9" w:name="_n2rur8j8an33" w:colFirst="0" w:colLast="0"/>
-      <w:bookmarkEnd w:id="9"/>
+      <w:bookmarkStart w:id="10" w:name="_n2rur8j8an33" w:colFirst="0" w:colLast="0"/>
+      <w:bookmarkEnd w:id="10"/>
       <w:r>
         <w:rPr>
           <w:b/>
@@ -8031,8 +8033,8 @@
           <w:lang w:eastAsia="ja-JP"/>
         </w:rPr>
       </w:pPr>
-      <w:bookmarkStart w:id="10" w:name="_7fx1ec2oqia8" w:colFirst="0" w:colLast="0"/>
-      <w:bookmarkEnd w:id="10"/>
+      <w:bookmarkStart w:id="11" w:name="_7fx1ec2oqia8" w:colFirst="0" w:colLast="0"/>
+      <w:bookmarkEnd w:id="11"/>
       <w:r>
         <w:rPr>
           <w:rFonts w:ascii="Arial Unicode MS" w:eastAsia="Arial Unicode MS" w:hAnsi="Arial Unicode MS" w:cs="Arial Unicode MS"/>
@@ -8189,8 +8191,8 @@
           <w:lang w:eastAsia="ja-JP"/>
         </w:rPr>
       </w:pPr>
-      <w:bookmarkStart w:id="11" w:name="_e0l32r5co9kx" w:colFirst="0" w:colLast="0"/>
-      <w:bookmarkEnd w:id="11"/>
+      <w:bookmarkStart w:id="12" w:name="_e0l32r5co9kx" w:colFirst="0" w:colLast="0"/>
+      <w:bookmarkEnd w:id="12"/>
       <w:r>
         <w:rPr>
           <w:b/>
@@ -8631,8 +8633,8 @@
           <w:lang w:eastAsia="ja-JP"/>
         </w:rPr>
       </w:pPr>
-      <w:bookmarkStart w:id="12" w:name="_u5hk6rt56ihs" w:colFirst="0" w:colLast="0"/>
-      <w:bookmarkEnd w:id="12"/>
+      <w:bookmarkStart w:id="13" w:name="_u5hk6rt56ihs" w:colFirst="0" w:colLast="0"/>
+      <w:bookmarkEnd w:id="13"/>
       <w:r>
         <w:rPr>
           <w:b/>
@@ -9213,8 +9215,8 @@
           <w:lang w:eastAsia="ja-JP"/>
         </w:rPr>
       </w:pPr>
-      <w:bookmarkStart w:id="13" w:name="_hvlpk3wimknp" w:colFirst="0" w:colLast="0"/>
-      <w:bookmarkEnd w:id="13"/>
+      <w:bookmarkStart w:id="14" w:name="_hvlpk3wimknp" w:colFirst="0" w:colLast="0"/>
+      <w:bookmarkEnd w:id="14"/>
       <w:r>
         <w:rPr>
           <w:b/>
@@ -9233,8 +9235,8 @@
           <w:lang w:eastAsia="ja-JP"/>
         </w:rPr>
       </w:pPr>
-      <w:bookmarkStart w:id="14" w:name="_lqnbxwfy82y2" w:colFirst="0" w:colLast="0"/>
-      <w:bookmarkEnd w:id="14"/>
+      <w:bookmarkStart w:id="15" w:name="_lqnbxwfy82y2" w:colFirst="0" w:colLast="0"/>
+      <w:bookmarkEnd w:id="15"/>
       <w:r>
         <w:rPr>
           <w:b/>
@@ -9511,8 +9513,8 @@
           <w:lang w:eastAsia="ja-JP"/>
         </w:rPr>
       </w:pPr>
-      <w:bookmarkStart w:id="15" w:name="_psspci2gr1sx" w:colFirst="0" w:colLast="0"/>
-      <w:bookmarkEnd w:id="15"/>
+      <w:bookmarkStart w:id="16" w:name="_psspci2gr1sx" w:colFirst="0" w:colLast="0"/>
+      <w:bookmarkEnd w:id="16"/>
       <w:r>
         <w:rPr>
           <w:b/>
@@ -9998,8 +10000,8 @@
           <w:lang w:eastAsia="ja-JP"/>
         </w:rPr>
       </w:pPr>
-      <w:bookmarkStart w:id="16" w:name="_oyogilnjt6tl" w:colFirst="0" w:colLast="0"/>
-      <w:bookmarkEnd w:id="16"/>
+      <w:bookmarkStart w:id="17" w:name="_oyogilnjt6tl" w:colFirst="0" w:colLast="0"/>
+      <w:bookmarkEnd w:id="17"/>
       <w:r>
         <w:rPr>
           <w:b/>
@@ -10173,8 +10175,8 @@
           <w:lang w:eastAsia="ja-JP"/>
         </w:rPr>
       </w:pPr>
-      <w:bookmarkStart w:id="17" w:name="_4ol15nouhrak" w:colFirst="0" w:colLast="0"/>
-      <w:bookmarkEnd w:id="17"/>
+      <w:bookmarkStart w:id="18" w:name="_4ol15nouhrak" w:colFirst="0" w:colLast="0"/>
+      <w:bookmarkEnd w:id="18"/>
       <w:r>
         <w:rPr>
           <w:rFonts w:ascii="Arial Unicode MS" w:eastAsia="Arial Unicode MS" w:hAnsi="Arial Unicode MS" w:cs="Arial Unicode MS"/>
@@ -10256,8 +10258,8 @@
           <w:lang w:eastAsia="ja-JP"/>
         </w:rPr>
       </w:pPr>
-      <w:bookmarkStart w:id="18" w:name="_v3lyoa46fnyo" w:colFirst="0" w:colLast="0"/>
-      <w:bookmarkEnd w:id="18"/>
+      <w:bookmarkStart w:id="19" w:name="_v3lyoa46fnyo" w:colFirst="0" w:colLast="0"/>
+      <w:bookmarkEnd w:id="19"/>
       <w:r>
         <w:rPr>
           <w:b/>
@@ -10704,8 +10706,8 @@
           <w:lang w:eastAsia="ja-JP"/>
         </w:rPr>
       </w:pPr>
-      <w:bookmarkStart w:id="19" w:name="_ureb9znif48b" w:colFirst="0" w:colLast="0"/>
-      <w:bookmarkEnd w:id="19"/>
+      <w:bookmarkStart w:id="20" w:name="_ureb9znif48b" w:colFirst="0" w:colLast="0"/>
+      <w:bookmarkEnd w:id="20"/>
       <w:r>
         <w:rPr>
           <w:b/>
@@ -11020,8 +11022,8 @@
           <w:lang w:eastAsia="ja-JP"/>
         </w:rPr>
       </w:pPr>
-      <w:bookmarkStart w:id="20" w:name="_15x1veapqej7" w:colFirst="0" w:colLast="0"/>
-      <w:bookmarkEnd w:id="20"/>
+      <w:bookmarkStart w:id="21" w:name="_15x1veapqej7" w:colFirst="0" w:colLast="0"/>
+      <w:bookmarkEnd w:id="21"/>
       <w:r>
         <w:rPr>
           <w:b/>
@@ -11282,8 +11284,8 @@
           <w:lang w:eastAsia="ja-JP"/>
         </w:rPr>
       </w:pPr>
-      <w:bookmarkStart w:id="21" w:name="_1fwhwsqhm6ry" w:colFirst="0" w:colLast="0"/>
-      <w:bookmarkEnd w:id="21"/>
+      <w:bookmarkStart w:id="22" w:name="_1fwhwsqhm6ry" w:colFirst="0" w:colLast="0"/>
+      <w:bookmarkEnd w:id="22"/>
       <w:r>
         <w:rPr>
           <w:b/>
@@ -11562,8 +11564,8 @@
           <w:lang w:eastAsia="ja-JP"/>
         </w:rPr>
       </w:pPr>
-      <w:bookmarkStart w:id="22" w:name="_6hks5a5vkqbz" w:colFirst="0" w:colLast="0"/>
-      <w:bookmarkEnd w:id="22"/>
+      <w:bookmarkStart w:id="23" w:name="_6hks5a5vkqbz" w:colFirst="0" w:colLast="0"/>
+      <w:bookmarkEnd w:id="23"/>
       <w:r>
         <w:rPr>
           <w:b/>
@@ -11634,8 +11636,8 @@
           <w:lang w:eastAsia="ja-JP"/>
         </w:rPr>
       </w:pPr>
-      <w:bookmarkStart w:id="23" w:name="_z85fb392qdlv" w:colFirst="0" w:colLast="0"/>
-      <w:bookmarkEnd w:id="23"/>
+      <w:bookmarkStart w:id="24" w:name="_z85fb392qdlv" w:colFirst="0" w:colLast="0"/>
+      <w:bookmarkEnd w:id="24"/>
       <w:r>
         <w:rPr>
           <w:rFonts w:ascii="Arial Unicode MS" w:eastAsia="Arial Unicode MS" w:hAnsi="Arial Unicode MS" w:cs="Arial Unicode MS"/>
@@ -12059,11 +12061,6 @@
       </w:r>
     </w:p>
     <w:p>
-      <w:pPr>
-        <w:rPr>
-          <w:lang w:eastAsia="ja-JP"/>
-        </w:rPr>
-      </w:pPr>
       <w:r>
         <w:rPr>
           <w:color w:val="FF0000"/>
@@ -12080,7 +12077,6 @@
       <w:r>
         <w:rPr>
           <w:rFonts w:hint="eastAsia"/>
-          <w:lang w:eastAsia="ja-JP"/>
         </w:rPr>
         <w:t>趁著還沒忘記的時候，先把重要的事給記下來。</w:t>
       </w:r>
@@ -12178,7 +12174,7 @@
         </w:rPr>
         <w:t>いる</w:t>
       </w:r>
-      <w:bookmarkStart w:id="24" w:name="_Hlk51104847"/>
+      <w:bookmarkStart w:id="25" w:name="_Hlk51104847"/>
       <w:r>
         <w:rPr>
           <w:color w:val="FF0000"/>
@@ -12186,7 +12182,7 @@
         </w:rPr>
         <w:t>うちに</w:t>
       </w:r>
-      <w:bookmarkEnd w:id="24"/>
+      <w:bookmarkEnd w:id="25"/>
       <w:r>
         <w:rPr>
           <w:lang w:eastAsia="ja-JP"/>
@@ -12837,7 +12833,7 @@
     <w:p>
       <w:pPr>
         <w:rPr>
-          <w:rFonts w:eastAsia="Yu Mincho" w:hint="eastAsia"/>
+          <w:rFonts w:eastAsia="Yu Mincho"/>
           <w:lang w:eastAsia="ja-JP"/>
         </w:rPr>
       </w:pPr>
@@ -14683,8 +14679,8 @@
           <w:lang w:eastAsia="ja-JP"/>
         </w:rPr>
       </w:pPr>
-      <w:bookmarkStart w:id="25" w:name="_xrldabdhbrzg" w:colFirst="0" w:colLast="0"/>
-      <w:bookmarkEnd w:id="25"/>
+      <w:bookmarkStart w:id="26" w:name="_xrldabdhbrzg" w:colFirst="0" w:colLast="0"/>
+      <w:bookmarkEnd w:id="26"/>
       <w:r>
         <w:rPr>
           <w:b/>
@@ -15316,8 +15312,8 @@
           <w:lang w:eastAsia="ja-JP"/>
         </w:rPr>
       </w:pPr>
-      <w:bookmarkStart w:id="26" w:name="_avn58580fmif" w:colFirst="0" w:colLast="0"/>
-      <w:bookmarkEnd w:id="26"/>
+      <w:bookmarkStart w:id="27" w:name="_avn58580fmif" w:colFirst="0" w:colLast="0"/>
+      <w:bookmarkEnd w:id="27"/>
       <w:r>
         <w:rPr>
           <w:b/>
@@ -15385,14 +15381,14 @@
         </w:rPr>
         <w:t>から見ると・</w:t>
       </w:r>
-      <w:bookmarkStart w:id="27" w:name="_Hlk55207858"/>
+      <w:bookmarkStart w:id="28" w:name="_Hlk55207858"/>
       <w:r>
         <w:rPr>
           <w:rFonts w:hint="eastAsia"/>
         </w:rPr>
         <w:t>から見れば</w:t>
       </w:r>
-      <w:bookmarkEnd w:id="27"/>
+      <w:bookmarkEnd w:id="28"/>
     </w:p>
     <w:p>
       <w:pPr>
@@ -17576,8 +17572,8 @@
           <w:lang w:eastAsia="ja-JP"/>
         </w:rPr>
       </w:pPr>
-      <w:bookmarkStart w:id="28" w:name="_tawfkie7idbz" w:colFirst="0" w:colLast="0"/>
-      <w:bookmarkEnd w:id="28"/>
+      <w:bookmarkStart w:id="29" w:name="_tawfkie7idbz" w:colFirst="0" w:colLast="0"/>
+      <w:bookmarkEnd w:id="29"/>
       <w:r>
         <w:rPr>
           <w:b/>
@@ -17909,8 +17905,8 @@
           <w:lang w:eastAsia="ja-JP"/>
         </w:rPr>
       </w:pPr>
-      <w:bookmarkStart w:id="29" w:name="_n3r1yyfcwpjp" w:colFirst="0" w:colLast="0"/>
-      <w:bookmarkEnd w:id="29"/>
+      <w:bookmarkStart w:id="30" w:name="_n3r1yyfcwpjp" w:colFirst="0" w:colLast="0"/>
+      <w:bookmarkEnd w:id="30"/>
       <w:r>
         <w:rPr>
           <w:rFonts w:ascii="Arial Unicode MS" w:eastAsia="Arial Unicode MS" w:hAnsi="Arial Unicode MS" w:cs="Arial Unicode MS"/>
@@ -18022,8 +18018,8 @@
           <w:lang w:eastAsia="ja-JP"/>
         </w:rPr>
       </w:pPr>
-      <w:bookmarkStart w:id="30" w:name="_uuenwkhh62i7" w:colFirst="0" w:colLast="0"/>
-      <w:bookmarkEnd w:id="30"/>
+      <w:bookmarkStart w:id="31" w:name="_uuenwkhh62i7" w:colFirst="0" w:colLast="0"/>
+      <w:bookmarkEnd w:id="31"/>
       <w:r>
         <w:rPr>
           <w:b/>
@@ -21152,8 +21148,8 @@
           <w:lang w:eastAsia="ja-JP"/>
         </w:rPr>
       </w:pPr>
-      <w:bookmarkStart w:id="31" w:name="_m11ctuv0j9v7" w:colFirst="0" w:colLast="0"/>
-      <w:bookmarkEnd w:id="31"/>
+      <w:bookmarkStart w:id="32" w:name="_m11ctuv0j9v7" w:colFirst="0" w:colLast="0"/>
+      <w:bookmarkEnd w:id="32"/>
       <w:r>
         <w:rPr>
           <w:b/>
@@ -21803,8 +21799,8 @@
           <w:lang w:eastAsia="ja-JP"/>
         </w:rPr>
       </w:pPr>
-      <w:bookmarkStart w:id="32" w:name="_2qo9vyll8x9u" w:colFirst="0" w:colLast="0"/>
-      <w:bookmarkEnd w:id="32"/>
+      <w:bookmarkStart w:id="33" w:name="_2qo9vyll8x9u" w:colFirst="0" w:colLast="0"/>
+      <w:bookmarkEnd w:id="33"/>
       <w:r>
         <w:rPr>
           <w:b/>
@@ -22667,8 +22663,8 @@
           <w:lang w:eastAsia="ja-JP"/>
         </w:rPr>
       </w:pPr>
-      <w:bookmarkStart w:id="33" w:name="_6a9m4ctsiynh" w:colFirst="0" w:colLast="0"/>
-      <w:bookmarkEnd w:id="33"/>
+      <w:bookmarkStart w:id="34" w:name="_6a9m4ctsiynh" w:colFirst="0" w:colLast="0"/>
+      <w:bookmarkEnd w:id="34"/>
       <w:r>
         <w:rPr>
           <w:b/>
@@ -23147,8 +23143,8 @@
           <w:lang w:eastAsia="ja-JP"/>
         </w:rPr>
       </w:pPr>
-      <w:bookmarkStart w:id="34" w:name="_l3o5c4ir8zaf" w:colFirst="0" w:colLast="0"/>
-      <w:bookmarkEnd w:id="34"/>
+      <w:bookmarkStart w:id="35" w:name="_l3o5c4ir8zaf" w:colFirst="0" w:colLast="0"/>
+      <w:bookmarkEnd w:id="35"/>
       <w:r>
         <w:rPr>
           <w:b/>
@@ -23204,8 +23200,8 @@
           <w:lang w:eastAsia="ja-JP"/>
         </w:rPr>
       </w:pPr>
-      <w:bookmarkStart w:id="35" w:name="_5meeu9jw1il6" w:colFirst="0" w:colLast="0"/>
-      <w:bookmarkEnd w:id="35"/>
+      <w:bookmarkStart w:id="36" w:name="_5meeu9jw1il6" w:colFirst="0" w:colLast="0"/>
+      <w:bookmarkEnd w:id="36"/>
       <w:r>
         <w:rPr>
           <w:rFonts w:ascii="Arial Unicode MS" w:eastAsia="Arial Unicode MS" w:hAnsi="Arial Unicode MS" w:cs="Arial Unicode MS"/>
@@ -25392,7 +25388,7 @@
           <w:rFonts w:ascii="MS Mincho" w:eastAsia="MS Mincho" w:hAnsi="MS Mincho" w:cs="MS Mincho"/>
         </w:rPr>
       </w:pPr>
-      <w:bookmarkStart w:id="36" w:name="_Hlk49977263"/>
+      <w:bookmarkStart w:id="37" w:name="_Hlk49977263"/>
       <w:r>
         <w:rPr>
           <w:rFonts w:ascii="MS Mincho" w:eastAsia="MS Mincho" w:hAnsi="MS Mincho" w:cs="MS Mincho" w:hint="eastAsia"/>
@@ -25422,7 +25418,7 @@
         <w:t>她除了漂亮之外，個性也很好。</w:t>
       </w:r>
     </w:p>
-    <w:bookmarkEnd w:id="36"/>
+    <w:bookmarkEnd w:id="37"/>
     <w:p>
       <w:pPr>
         <w:rPr>
@@ -26011,8 +26007,8 @@
           <w:lang w:eastAsia="ja-JP"/>
         </w:rPr>
       </w:pPr>
-      <w:bookmarkStart w:id="37" w:name="_or1os9zangs3" w:colFirst="0" w:colLast="0"/>
-      <w:bookmarkEnd w:id="37"/>
+      <w:bookmarkStart w:id="38" w:name="_or1os9zangs3" w:colFirst="0" w:colLast="0"/>
+      <w:bookmarkEnd w:id="38"/>
       <w:r>
         <w:rPr>
           <w:b/>
@@ -26338,8 +26334,8 @@
           <w:lang w:eastAsia="ja-JP"/>
         </w:rPr>
       </w:pPr>
-      <w:bookmarkStart w:id="38" w:name="_ovadz81kuicb" w:colFirst="0" w:colLast="0"/>
-      <w:bookmarkEnd w:id="38"/>
+      <w:bookmarkStart w:id="39" w:name="_ovadz81kuicb" w:colFirst="0" w:colLast="0"/>
+      <w:bookmarkEnd w:id="39"/>
       <w:r>
         <w:rPr>
           <w:b/>
@@ -26788,8 +26784,8 @@
           <w:lang w:eastAsia="ja-JP"/>
         </w:rPr>
       </w:pPr>
-      <w:bookmarkStart w:id="39" w:name="_wzam7c865gai" w:colFirst="0" w:colLast="0"/>
-      <w:bookmarkEnd w:id="39"/>
+      <w:bookmarkStart w:id="40" w:name="_wzam7c865gai" w:colFirst="0" w:colLast="0"/>
+      <w:bookmarkEnd w:id="40"/>
       <w:r>
         <w:rPr>
           <w:b/>
@@ -26808,8 +26804,8 @@
           <w:lang w:eastAsia="ja-JP"/>
         </w:rPr>
       </w:pPr>
-      <w:bookmarkStart w:id="40" w:name="_2zmfsf65ebco" w:colFirst="0" w:colLast="0"/>
-      <w:bookmarkEnd w:id="40"/>
+      <w:bookmarkStart w:id="41" w:name="_2zmfsf65ebco" w:colFirst="0" w:colLast="0"/>
+      <w:bookmarkEnd w:id="41"/>
       <w:r>
         <w:rPr>
           <w:b/>
@@ -26993,8 +26989,8 @@
           <w:lang w:eastAsia="ja-JP"/>
         </w:rPr>
       </w:pPr>
-      <w:bookmarkStart w:id="41" w:name="_wemkfdk5k2pe" w:colFirst="0" w:colLast="0"/>
-      <w:bookmarkEnd w:id="41"/>
+      <w:bookmarkStart w:id="42" w:name="_wemkfdk5k2pe" w:colFirst="0" w:colLast="0"/>
+      <w:bookmarkEnd w:id="42"/>
       <w:r>
         <w:rPr>
           <w:b/>
@@ -27110,8 +27106,8 @@
           <w:lang w:eastAsia="ja-JP"/>
         </w:rPr>
       </w:pPr>
-      <w:bookmarkStart w:id="42" w:name="_keth4inuhfqk" w:colFirst="0" w:colLast="0"/>
-      <w:bookmarkEnd w:id="42"/>
+      <w:bookmarkStart w:id="43" w:name="_keth4inuhfqk" w:colFirst="0" w:colLast="0"/>
+      <w:bookmarkEnd w:id="43"/>
       <w:r>
         <w:rPr>
           <w:b/>
@@ -27929,7 +27925,7 @@
           <w:lang w:eastAsia="ja-JP"/>
         </w:rPr>
       </w:pPr>
-      <w:bookmarkStart w:id="43" w:name="_Hlk46265088"/>
+      <w:bookmarkStart w:id="44" w:name="_Hlk46265088"/>
       <w:r>
         <w:rPr>
           <w:rFonts w:hint="eastAsia"/>
@@ -27951,12 +27947,12 @@
         </w:rPr>
         <w:t>というものだ</w:t>
       </w:r>
-      <w:bookmarkEnd w:id="43"/>
-    </w:p>
-    <w:p>
-      <w:pPr>
-        <w:rPr>
-          <w:rFonts w:ascii="MS Mincho" w:eastAsia="MS Mincho" w:hAnsi="MS Mincho" w:cs="MS Mincho" w:hint="eastAsia"/>
+      <w:bookmarkEnd w:id="44"/>
+    </w:p>
+    <w:p>
+      <w:pPr>
+        <w:rPr>
+          <w:rFonts w:ascii="MS Mincho" w:eastAsia="MS Mincho" w:hAnsi="MS Mincho" w:cs="MS Mincho"/>
           <w:lang w:eastAsia="ja-JP"/>
         </w:rPr>
       </w:pPr>
@@ -28000,7 +27996,7 @@
     <w:p>
       <w:pPr>
         <w:rPr>
-          <w:rFonts w:ascii="MS Mincho" w:eastAsia="MS Mincho" w:hAnsi="MS Mincho" w:cs="MS Mincho" w:hint="eastAsia"/>
+          <w:rFonts w:ascii="MS Mincho" w:eastAsia="MS Mincho" w:hAnsi="MS Mincho" w:cs="MS Mincho"/>
           <w:lang w:eastAsia="ja-JP"/>
         </w:rPr>
       </w:pPr>
@@ -30117,8 +30113,8 @@
           <w:lang w:eastAsia="ja-JP"/>
         </w:rPr>
       </w:pPr>
-      <w:bookmarkStart w:id="44" w:name="_6hpmw8ma11h9" w:colFirst="0" w:colLast="0"/>
-      <w:bookmarkEnd w:id="44"/>
+      <w:bookmarkStart w:id="45" w:name="_6hpmw8ma11h9" w:colFirst="0" w:colLast="0"/>
+      <w:bookmarkEnd w:id="45"/>
       <w:r>
         <w:rPr>
           <w:b/>
@@ -30735,8 +30731,8 @@
           <w:lang w:eastAsia="ja-JP"/>
         </w:rPr>
       </w:pPr>
-      <w:bookmarkStart w:id="45" w:name="_ur9xvno1ajgd" w:colFirst="0" w:colLast="0"/>
-      <w:bookmarkEnd w:id="45"/>
+      <w:bookmarkStart w:id="46" w:name="_ur9xvno1ajgd" w:colFirst="0" w:colLast="0"/>
+      <w:bookmarkEnd w:id="46"/>
       <w:r>
         <w:rPr>
           <w:b/>
@@ -31032,8 +31028,8 @@
           <w:lang w:eastAsia="ja-JP"/>
         </w:rPr>
       </w:pPr>
-      <w:bookmarkStart w:id="46" w:name="_mrkrftmdnjhw" w:colFirst="0" w:colLast="0"/>
-      <w:bookmarkEnd w:id="46"/>
+      <w:bookmarkStart w:id="47" w:name="_mrkrftmdnjhw" w:colFirst="0" w:colLast="0"/>
+      <w:bookmarkEnd w:id="47"/>
       <w:r>
         <w:rPr>
           <w:b/>
@@ -31256,8 +31252,8 @@
           <w:lang w:eastAsia="ja-JP"/>
         </w:rPr>
       </w:pPr>
-      <w:bookmarkStart w:id="47" w:name="_j95elt9489u" w:colFirst="0" w:colLast="0"/>
-      <w:bookmarkEnd w:id="47"/>
+      <w:bookmarkStart w:id="48" w:name="_j95elt9489u" w:colFirst="0" w:colLast="0"/>
+      <w:bookmarkEnd w:id="48"/>
       <w:r>
         <w:rPr>
           <w:b/>
@@ -31277,8 +31273,8 @@
           <w:lang w:eastAsia="ja-JP"/>
         </w:rPr>
       </w:pPr>
-      <w:bookmarkStart w:id="48" w:name="_w3spuowve6vz" w:colFirst="0" w:colLast="0"/>
-      <w:bookmarkEnd w:id="48"/>
+      <w:bookmarkStart w:id="49" w:name="_w3spuowve6vz" w:colFirst="0" w:colLast="0"/>
+      <w:bookmarkEnd w:id="49"/>
       <w:r>
         <w:rPr>
           <w:b/>
@@ -31431,8 +31427,8 @@
           <w:lang w:eastAsia="ja-JP"/>
         </w:rPr>
       </w:pPr>
-      <w:bookmarkStart w:id="49" w:name="_148xyqwwj3bg" w:colFirst="0" w:colLast="0"/>
-      <w:bookmarkEnd w:id="49"/>
+      <w:bookmarkStart w:id="50" w:name="_148xyqwwj3bg" w:colFirst="0" w:colLast="0"/>
+      <w:bookmarkEnd w:id="50"/>
       <w:r>
         <w:rPr>
           <w:b/>
@@ -31851,8 +31847,8 @@
           <w:lang w:eastAsia="ja-JP"/>
         </w:rPr>
       </w:pPr>
-      <w:bookmarkStart w:id="50" w:name="_v9p5wbmnj2gj" w:colFirst="0" w:colLast="0"/>
-      <w:bookmarkEnd w:id="50"/>
+      <w:bookmarkStart w:id="51" w:name="_v9p5wbmnj2gj" w:colFirst="0" w:colLast="0"/>
+      <w:bookmarkEnd w:id="51"/>
       <w:r>
         <w:rPr>
           <w:b/>
@@ -32556,8 +32552,8 @@
           <w:lang w:eastAsia="ja-JP"/>
         </w:rPr>
       </w:pPr>
-      <w:bookmarkStart w:id="51" w:name="_kawvcs7wxtw9" w:colFirst="0" w:colLast="0"/>
-      <w:bookmarkEnd w:id="51"/>
+      <w:bookmarkStart w:id="52" w:name="_kawvcs7wxtw9" w:colFirst="0" w:colLast="0"/>
+      <w:bookmarkEnd w:id="52"/>
       <w:r>
         <w:rPr>
           <w:b/>
@@ -32993,8 +32989,8 @@
           <w:lang w:eastAsia="ja-JP"/>
         </w:rPr>
       </w:pPr>
-      <w:bookmarkStart w:id="52" w:name="_15ytih8rycbr" w:colFirst="0" w:colLast="0"/>
-      <w:bookmarkEnd w:id="52"/>
+      <w:bookmarkStart w:id="53" w:name="_15ytih8rycbr" w:colFirst="0" w:colLast="0"/>
+      <w:bookmarkEnd w:id="53"/>
       <w:r>
         <w:rPr>
           <w:b/>
@@ -35080,7 +35076,7 @@
         </w:rPr>
         <w:t>====</w:t>
       </w:r>
-      <w:bookmarkStart w:id="53" w:name="_Hlk55210371"/>
+      <w:bookmarkStart w:id="54" w:name="_Hlk55210371"/>
       <w:r>
         <w:rPr>
           <w:rFonts w:asciiTheme="minorEastAsia" w:hAnsiTheme="minorEastAsia"/>
@@ -35093,7 +35089,7 @@
         </w:rPr>
         <w:t>に相違ない</w:t>
       </w:r>
-      <w:bookmarkEnd w:id="53"/>
+      <w:bookmarkEnd w:id="54"/>
     </w:p>
     <w:p>
       <w:pPr>
@@ -35397,8 +35393,8 @@
           <w:lang w:eastAsia="ja-JP"/>
         </w:rPr>
       </w:pPr>
-      <w:bookmarkStart w:id="54" w:name="_a7o2sdp2ndq8" w:colFirst="0" w:colLast="0"/>
-      <w:bookmarkEnd w:id="54"/>
+      <w:bookmarkStart w:id="55" w:name="_a7o2sdp2ndq8" w:colFirst="0" w:colLast="0"/>
+      <w:bookmarkEnd w:id="55"/>
       <w:r>
         <w:rPr>
           <w:lang w:eastAsia="ja-JP"/>
@@ -35784,8 +35780,8 @@
           <w:lang w:eastAsia="ja-JP"/>
         </w:rPr>
       </w:pPr>
-      <w:bookmarkStart w:id="55" w:name="_8wveb24kbvlp" w:colFirst="0" w:colLast="0"/>
-      <w:bookmarkEnd w:id="55"/>
+      <w:bookmarkStart w:id="56" w:name="_8wveb24kbvlp" w:colFirst="0" w:colLast="0"/>
+      <w:bookmarkEnd w:id="56"/>
       <w:r>
         <w:rPr>
           <w:lang w:eastAsia="ja-JP"/>
@@ -36615,8 +36611,8 @@
           <w:lang w:eastAsia="ja-JP"/>
         </w:rPr>
       </w:pPr>
-      <w:bookmarkStart w:id="56" w:name="_2btuceoyu1p3" w:colFirst="0" w:colLast="0"/>
-      <w:bookmarkEnd w:id="56"/>
+      <w:bookmarkStart w:id="57" w:name="_2btuceoyu1p3" w:colFirst="0" w:colLast="0"/>
+      <w:bookmarkEnd w:id="57"/>
       <w:r>
         <w:rPr>
           <w:b/>
@@ -37989,7 +37985,7 @@
           <w:lang w:eastAsia="ja-JP"/>
         </w:rPr>
       </w:pPr>
-      <w:bookmarkStart w:id="57" w:name="_Hlk50927357"/>
+      <w:bookmarkStart w:id="58" w:name="_Hlk50927357"/>
       <w:r>
         <w:rPr>
           <w:rFonts w:hint="eastAsia"/>
@@ -38078,7 +38074,7 @@
           <w:lang w:eastAsia="ja-JP"/>
         </w:rPr>
       </w:pPr>
-      <w:bookmarkStart w:id="58" w:name="_Hlk50922749"/>
+      <w:bookmarkStart w:id="59" w:name="_Hlk50922749"/>
       <w:r>
         <w:rPr>
           <w:rFonts w:ascii="MS Mincho" w:eastAsia="MS Mincho" w:hAnsi="MS Mincho" w:cs="MS Mincho" w:hint="eastAsia"/>
@@ -38088,7 +38084,7 @@
         </w:rPr>
         <w:t>慣用字彙</w:t>
       </w:r>
-      <w:bookmarkEnd w:id="58"/>
+      <w:bookmarkEnd w:id="59"/>
     </w:p>
     <w:p>
       <w:pPr>
@@ -39949,7 +39945,7 @@
         </w:rPr>
       </w:pPr>
     </w:p>
-    <w:bookmarkEnd w:id="57"/>
+    <w:bookmarkEnd w:id="58"/>
     <w:p>
       <w:pPr>
         <w:pStyle w:val="2"/>
@@ -41200,8 +41196,8 @@
           <w:lang w:eastAsia="ja-JP"/>
         </w:rPr>
       </w:pPr>
-      <w:bookmarkStart w:id="59" w:name="_1v208j6a043e" w:colFirst="0" w:colLast="0"/>
-      <w:bookmarkEnd w:id="59"/>
+      <w:bookmarkStart w:id="60" w:name="_1v208j6a043e" w:colFirst="0" w:colLast="0"/>
+      <w:bookmarkEnd w:id="60"/>
       <w:r>
         <w:rPr>
           <w:b/>
@@ -42627,15 +42623,9 @@
       <w:r>
         <w:rPr>
           <w:rFonts w:ascii="MS Mincho" w:eastAsia="MS Mincho" w:hAnsi="MS Mincho" w:cs="MS Mincho" w:hint="eastAsia"/>
-        </w:rPr>
-        <w:t>（</w:t>
-      </w:r>
-      <w:r>
-        <w:rPr>
-          <w:rFonts w:ascii="MS Mincho" w:eastAsia="MS Mincho" w:hAnsi="MS Mincho" w:cs="MS Mincho" w:hint="eastAsia"/>
-          <w:lang w:eastAsia="ja-JP"/>
-        </w:rPr>
-        <w:t>意思怪怪的）</w:t>
+          <w:lang w:eastAsia="ja-JP"/>
+        </w:rPr>
+        <w:t>（意思怪怪的）</w:t>
       </w:r>
     </w:p>
     <w:p>
@@ -42822,8 +42812,8 @@
           <w:lang w:eastAsia="ja-JP"/>
         </w:rPr>
       </w:pPr>
-      <w:bookmarkStart w:id="60" w:name="_snoqc8daj4uk" w:colFirst="0" w:colLast="0"/>
-      <w:bookmarkEnd w:id="60"/>
+      <w:bookmarkStart w:id="61" w:name="_snoqc8daj4uk" w:colFirst="0" w:colLast="0"/>
+      <w:bookmarkEnd w:id="61"/>
       <w:r>
         <w:rPr>
           <w:b/>
@@ -43226,8 +43216,8 @@
           <w:rFonts w:ascii="MS Mincho" w:eastAsia="MS Mincho" w:hAnsi="MS Mincho" w:cs="MS Mincho"/>
         </w:rPr>
       </w:pPr>
-      <w:bookmarkStart w:id="61" w:name="_~ば~ほど"/>
-      <w:bookmarkEnd w:id="61"/>
+      <w:bookmarkStart w:id="62" w:name="_~ば~ほど"/>
+      <w:bookmarkEnd w:id="62"/>
     </w:p>
     <w:p>
       <w:pPr>
@@ -45037,8 +45027,8 @@
           <w:lang w:eastAsia="ja-JP"/>
         </w:rPr>
       </w:pPr>
-      <w:bookmarkStart w:id="62" w:name="_ixv5iq6hvik9" w:colFirst="0" w:colLast="0"/>
-      <w:bookmarkEnd w:id="62"/>
+      <w:bookmarkStart w:id="63" w:name="_ixv5iq6hvik9" w:colFirst="0" w:colLast="0"/>
+      <w:bookmarkEnd w:id="63"/>
       <w:r>
         <w:rPr>
           <w:b/>
@@ -45799,8 +45789,8 @@
           <w:lang w:eastAsia="ja-JP"/>
         </w:rPr>
       </w:pPr>
-      <w:bookmarkStart w:id="63" w:name="_ehcr1sdv5xxc" w:colFirst="0" w:colLast="0"/>
-      <w:bookmarkEnd w:id="63"/>
+      <w:bookmarkStart w:id="64" w:name="_ehcr1sdv5xxc" w:colFirst="0" w:colLast="0"/>
+      <w:bookmarkEnd w:id="64"/>
       <w:r>
         <w:rPr>
           <w:b/>
@@ -48803,8 +48793,8 @@
           <w:lang w:eastAsia="ja-JP"/>
         </w:rPr>
       </w:pPr>
-      <w:bookmarkStart w:id="64" w:name="_q9xxkflqxirh" w:colFirst="0" w:colLast="0"/>
-      <w:bookmarkEnd w:id="64"/>
+      <w:bookmarkStart w:id="65" w:name="_q9xxkflqxirh" w:colFirst="0" w:colLast="0"/>
+      <w:bookmarkEnd w:id="65"/>
       <w:r>
         <w:rPr>
           <w:b/>
@@ -48986,8 +48976,8 @@
           <w:lang w:eastAsia="ja-JP"/>
         </w:rPr>
       </w:pPr>
-      <w:bookmarkStart w:id="65" w:name="_kfp0hdmxaiop" w:colFirst="0" w:colLast="0"/>
-      <w:bookmarkEnd w:id="65"/>
+      <w:bookmarkStart w:id="66" w:name="_kfp0hdmxaiop" w:colFirst="0" w:colLast="0"/>
+      <w:bookmarkEnd w:id="66"/>
       <w:r>
         <w:rPr>
           <w:b/>
@@ -49335,8 +49325,8 @@
           <w:lang w:eastAsia="ja-JP"/>
         </w:rPr>
       </w:pPr>
-      <w:bookmarkStart w:id="66" w:name="_tm3nmzy4nc6m" w:colFirst="0" w:colLast="0"/>
-      <w:bookmarkEnd w:id="66"/>
+      <w:bookmarkStart w:id="67" w:name="_tm3nmzy4nc6m" w:colFirst="0" w:colLast="0"/>
+      <w:bookmarkEnd w:id="67"/>
       <w:r>
         <w:rPr>
           <w:b/>
@@ -50549,8 +50539,8 @@
           <w:lang w:eastAsia="ja-JP"/>
         </w:rPr>
       </w:pPr>
-      <w:bookmarkStart w:id="67" w:name="_5kx1rmkhbh3l" w:colFirst="0" w:colLast="0"/>
-      <w:bookmarkEnd w:id="67"/>
+      <w:bookmarkStart w:id="68" w:name="_5kx1rmkhbh3l" w:colFirst="0" w:colLast="0"/>
+      <w:bookmarkEnd w:id="68"/>
       <w:r>
         <w:rPr>
           <w:b/>
@@ -51198,7 +51188,7 @@
     <w:p>
       <w:pPr>
         <w:rPr>
-          <w:rFonts w:eastAsia="Yu Mincho" w:hint="eastAsia"/>
+          <w:rFonts w:eastAsia="Yu Mincho"/>
           <w:lang w:eastAsia="ja-JP"/>
         </w:rPr>
       </w:pPr>
@@ -51396,6 +51386,13 @@
       </w:r>
       <w:r>
         <w:rPr>
+          <w:rFonts w:ascii="MS Mincho" w:eastAsia="MS Mincho" w:hAnsi="MS Mincho" w:cs="MS Mincho" w:hint="eastAsia"/>
+          <w:lang w:eastAsia="ja-JP"/>
+        </w:rPr>
+        <w:t>わ</w:t>
+      </w:r>
+      <w:r>
+        <w:rPr>
           <w:rFonts w:hint="eastAsia"/>
           <w:lang w:eastAsia="ja-JP"/>
         </w:rPr>
@@ -51412,10 +51409,17 @@
       <w:r>
         <w:rPr>
           <w:rFonts w:ascii="MS Mincho" w:eastAsia="MS Mincho" w:hAnsi="MS Mincho" w:cs="MS Mincho" w:hint="eastAsia"/>
-          <w:lang w:eastAsia="ja-JP"/>
-        </w:rPr>
-        <w:t>「即使那樣、即便如此」，用來表示「和意料中結果完全不同」的意思。「それにも</w:t>
-      </w:r>
+        </w:rPr>
+        <w:t>「即使那樣、即便如此」，用來表示「和意料中結果完全不同」的意思。</w:t>
+      </w:r>
+      <w:r>
+        <w:rPr>
+          <w:rFonts w:ascii="MS Mincho" w:eastAsia="MS Mincho" w:hAnsi="MS Mincho" w:cs="MS Mincho" w:hint="eastAsia"/>
+          <w:lang w:eastAsia="ja-JP"/>
+        </w:rPr>
+        <w:t>「それにも</w:t>
+      </w:r>
+      <w:bookmarkStart w:id="69" w:name="_Hlk57015173"/>
       <w:r>
         <w:rPr>
           <w:rFonts w:ascii="MS Mincho" w:eastAsia="MS Mincho" w:hAnsi="MS Mincho" w:cs="MS Mincho"/>
@@ -51457,6 +51461,7 @@
         </w:rPr>
         <w:t>わ</w:t>
       </w:r>
+      <w:bookmarkEnd w:id="69"/>
       <w:r>
         <w:rPr>
           <w:rFonts w:ascii="MS Mincho" w:eastAsia="MS Mincho" w:hAnsi="MS Mincho" w:cs="MS Mincho" w:hint="eastAsia"/>
@@ -51538,7 +51543,7 @@
     <w:p>
       <w:pPr>
         <w:rPr>
-          <w:rFonts w:ascii="MS Mincho" w:eastAsia="MS Mincho" w:hAnsi="MS Mincho" w:cs="MS Mincho" w:hint="eastAsia"/>
+          <w:rFonts w:ascii="MS Mincho" w:eastAsia="MS Mincho" w:hAnsi="MS Mincho" w:cs="MS Mincho"/>
           <w:lang w:eastAsia="ja-JP"/>
         </w:rPr>
       </w:pPr>
@@ -53610,8 +53615,8 @@
           <w:lang w:eastAsia="ja-JP"/>
         </w:rPr>
       </w:pPr>
-      <w:bookmarkStart w:id="68" w:name="_oe546sbt69f9" w:colFirst="0" w:colLast="0"/>
-      <w:bookmarkEnd w:id="68"/>
+      <w:bookmarkStart w:id="70" w:name="_oe546sbt69f9" w:colFirst="0" w:colLast="0"/>
+      <w:bookmarkEnd w:id="70"/>
       <w:r>
         <w:rPr>
           <w:b/>
@@ -54537,8 +54542,8 @@
           <w:lang w:eastAsia="ja-JP"/>
         </w:rPr>
       </w:pPr>
-      <w:bookmarkStart w:id="69" w:name="_jsvqmy415ssg" w:colFirst="0" w:colLast="0"/>
-      <w:bookmarkEnd w:id="69"/>
+      <w:bookmarkStart w:id="71" w:name="_jsvqmy415ssg" w:colFirst="0" w:colLast="0"/>
+      <w:bookmarkEnd w:id="71"/>
       <w:r>
         <w:rPr>
           <w:b/>
@@ -56443,8 +56448,8 @@
           <w:lang w:eastAsia="ja-JP"/>
         </w:rPr>
       </w:pPr>
-      <w:bookmarkStart w:id="70" w:name="_cs768d4fbzng" w:colFirst="0" w:colLast="0"/>
-      <w:bookmarkEnd w:id="70"/>
+      <w:bookmarkStart w:id="72" w:name="_cs768d4fbzng" w:colFirst="0" w:colLast="0"/>
+      <w:bookmarkEnd w:id="72"/>
       <w:r>
         <w:rPr>
           <w:b/>
@@ -57129,8 +57134,8 @@
           <w:lang w:eastAsia="ja-JP"/>
         </w:rPr>
       </w:pPr>
-      <w:bookmarkStart w:id="71" w:name="_b0pqpdji7idh" w:colFirst="0" w:colLast="0"/>
-      <w:bookmarkEnd w:id="71"/>
+      <w:bookmarkStart w:id="73" w:name="_b0pqpdji7idh" w:colFirst="0" w:colLast="0"/>
+      <w:bookmarkEnd w:id="73"/>
       <w:r>
         <w:rPr>
           <w:b/>
@@ -58324,8 +58329,8 @@
           <w:lang w:eastAsia="ja-JP"/>
         </w:rPr>
       </w:pPr>
-      <w:bookmarkStart w:id="72" w:name="_pyayhx9zcjj1" w:colFirst="0" w:colLast="0"/>
-      <w:bookmarkEnd w:id="72"/>
+      <w:bookmarkStart w:id="74" w:name="_pyayhx9zcjj1" w:colFirst="0" w:colLast="0"/>
+      <w:bookmarkEnd w:id="74"/>
       <w:r>
         <w:rPr>
           <w:b/>
@@ -58440,17 +58445,8 @@
           <w:rFonts w:ascii="Arial Unicode MS" w:eastAsia="Arial Unicode MS" w:hAnsi="Arial Unicode MS" w:cs="Arial Unicode MS"/>
           <w:lang w:eastAsia="ja-JP"/>
         </w:rPr>
-        <w:t>・新しい先生は</w:t>
-      </w:r>
-      <w:bookmarkStart w:id="73" w:name="_GoBack"/>
-      <w:r>
-        <w:rPr>
-          <w:rFonts w:ascii="Arial Unicode MS" w:eastAsia="Arial Unicode MS" w:hAnsi="Arial Unicode MS" w:cs="Arial Unicode MS"/>
-          <w:lang w:eastAsia="ja-JP"/>
-        </w:rPr>
-        <w:t>顔つき</w:t>
-      </w:r>
-      <w:bookmarkEnd w:id="73"/>
+        <w:t>・新しい先生は顔つき</w:t>
+      </w:r>
       <w:r>
         <w:rPr>
           <w:rFonts w:ascii="Arial Unicode MS" w:eastAsia="Arial Unicode MS" w:hAnsi="Arial Unicode MS" w:cs="Arial Unicode MS"/>
